--- a/2/деревня Недаль/именная база/Лисичёнки/Лисичёнок Адам Дмитриев.docx
+++ b/2/деревня Недаль/именная база/Лисичёнки/Лисичёнок Адам Дмитриев.docx
@@ -139,6 +139,25 @@
           <w:lang w:val="be-BY"/>
         </w:rPr>
       </w:pPr>
+      <w:r>
+        <w:rPr>
+          <w:lang w:val="be-BY"/>
+        </w:rPr>
+        <w:t xml:space="preserve">6.10.1850 - </w:t>
+      </w:r>
+      <w:r>
+        <w:rPr>
+          <w:lang w:val="be-BY"/>
+        </w:rPr>
+        <w:t>помещичий крестьянин, в ревизию 1834 года 13 лет, в ревизию 1850 года на 6.10.1850 – 29 лет, жил в доме 10 (НИАБ 333-9-417, л.303об).</w:t>
+      </w:r>
+    </w:p>
+    <w:p>
+      <w:pPr>
+        <w:rPr>
+          <w:lang w:val="be-BY"/>
+        </w:rPr>
+      </w:pPr>
     </w:p>
     <w:p>
       <w:pPr>
@@ -1349,6 +1368,566 @@
         <w:t>жил в доме 9 (НИАБ 333-9-543, л.138об).</w:t>
       </w:r>
     </w:p>
+    <w:p>
+      <w:pPr>
+        <w:rPr>
+          <w:lang w:val="be-BY"/>
+        </w:rPr>
+      </w:pPr>
+    </w:p>
+    <w:p>
+      <w:pPr>
+        <w:rPr>
+          <w:b/>
+        </w:rPr>
+      </w:pPr>
+      <w:bookmarkStart w:id="2" w:name="_Hlk124880601"/>
+      <w:r>
+        <w:rPr>
+          <w:lang w:val="be-BY"/>
+        </w:rPr>
+        <w:t>6.10.1850</w:t>
+      </w:r>
+      <w:r>
+        <w:rPr>
+          <w:lang w:val="be-BY"/>
+        </w:rPr>
+        <w:tab/>
+      </w:r>
+      <w:r>
+        <w:rPr>
+          <w:b/>
+        </w:rPr>
+        <w:t>НИАБ 333-9-417</w:t>
+      </w:r>
+    </w:p>
+    <w:p>
+      <w:pPr>
+        <w:rPr>
+          <w:b/>
+        </w:rPr>
+      </w:pPr>
+    </w:p>
+    <w:p>
+      <w:pPr>
+        <w:jc w:val="center"/>
+        <w:rPr>
+          <w:bCs/>
+        </w:rPr>
+      </w:pPr>
+      <w:r>
+        <w:rPr>
+          <w:bCs/>
+        </w:rPr>
+        <w:t>Ревизские сказки 9 переписи Борисовского уезда книга 10 за 1850 год</w:t>
+      </w:r>
+    </w:p>
+    <w:p>
+      <w:pPr>
+        <w:jc w:val="center"/>
+        <w:rPr>
+          <w:bCs/>
+        </w:rPr>
+      </w:pPr>
+      <w:r>
+        <w:rPr>
+          <w:bCs/>
+        </w:rPr>
+        <w:t>Помещичьи крестьяне под буквою С</w:t>
+      </w:r>
+    </w:p>
+    <w:p>
+      <w:pPr>
+        <w:jc w:val="center"/>
+        <w:rPr>
+          <w:b/>
+        </w:rPr>
+      </w:pPr>
+    </w:p>
+    <w:p>
+      <w:r>
+        <w:t>лист 223</w:t>
+      </w:r>
+      <w:r>
+        <w:tab/>
+        <w:t xml:space="preserve">Ревизская сказка тысяча </w:t>
+      </w:r>
+      <w:proofErr w:type="spellStart"/>
+      <w:r>
+        <w:t>восемсот</w:t>
+      </w:r>
+      <w:proofErr w:type="spellEnd"/>
+      <w:r>
+        <w:t xml:space="preserve"> </w:t>
+      </w:r>
+      <w:proofErr w:type="spellStart"/>
+      <w:r>
+        <w:t>пятдесятого</w:t>
+      </w:r>
+      <w:proofErr w:type="spellEnd"/>
+      <w:r>
+        <w:t xml:space="preserve"> года октября </w:t>
+      </w:r>
+      <w:proofErr w:type="spellStart"/>
+      <w:r>
+        <w:t>шестаго</w:t>
+      </w:r>
+      <w:proofErr w:type="spellEnd"/>
+      <w:r>
+        <w:t xml:space="preserve"> дня Минской губернии </w:t>
+      </w:r>
+      <w:proofErr w:type="spellStart"/>
+      <w:r>
+        <w:t>Борисовскаго</w:t>
+      </w:r>
+      <w:proofErr w:type="spellEnd"/>
+      <w:r>
+        <w:t xml:space="preserve"> уезда имения Мстиж с принадлежащими к оному </w:t>
+      </w:r>
+      <w:r>
+        <w:lastRenderedPageBreak/>
+        <w:t xml:space="preserve">деревнями помещика Иосифа Михайлова Слизня в состоящих </w:t>
+      </w:r>
+      <w:proofErr w:type="spellStart"/>
+      <w:r>
+        <w:t>мужескаго</w:t>
+      </w:r>
+      <w:proofErr w:type="spellEnd"/>
+      <w:r>
+        <w:t xml:space="preserve"> и </w:t>
+      </w:r>
+      <w:proofErr w:type="spellStart"/>
+      <w:r>
+        <w:t>женскаго</w:t>
+      </w:r>
+      <w:proofErr w:type="spellEnd"/>
+      <w:r>
+        <w:t xml:space="preserve"> пола крестьянах</w:t>
+      </w:r>
+    </w:p>
+    <w:p/>
+    <w:p>
+      <w:pPr>
+        <w:rPr>
+          <w:bCs/>
+        </w:rPr>
+      </w:pPr>
+      <w:r>
+        <w:t>лист 299об-300</w:t>
+      </w:r>
+      <w:r>
+        <w:tab/>
+      </w:r>
+      <w:r>
+        <w:rPr>
+          <w:bCs/>
+        </w:rPr>
+        <w:t xml:space="preserve">деревня </w:t>
+      </w:r>
+      <w:proofErr w:type="spellStart"/>
+      <w:r>
+        <w:rPr>
+          <w:bCs/>
+        </w:rPr>
+        <w:t>Нидаль</w:t>
+      </w:r>
+      <w:proofErr w:type="spellEnd"/>
+    </w:p>
+    <w:p/>
+    <w:p>
+      <w:r>
+        <w:t>лист 303об-304</w:t>
+      </w:r>
+    </w:p>
+    <w:p/>
+    <w:p>
+      <w:r>
+        <w:t>№10</w:t>
+      </w:r>
+      <w:r>
+        <w:tab/>
+        <w:t xml:space="preserve">Адам Дмитриев </w:t>
+      </w:r>
+      <w:proofErr w:type="spellStart"/>
+      <w:r>
+        <w:t>Лисичонок</w:t>
+      </w:r>
+      <w:proofErr w:type="spellEnd"/>
+      <w:r>
+        <w:tab/>
+      </w:r>
+      <w:r>
+        <w:tab/>
+      </w:r>
+      <w:r>
+        <w:tab/>
+      </w:r>
+      <w:r>
+        <w:tab/>
+      </w:r>
+      <w:r>
+        <w:tab/>
+      </w:r>
+      <w:r>
+        <w:tab/>
+        <w:t>13 – 29</w:t>
+      </w:r>
+    </w:p>
+    <w:p>
+      <w:r>
+        <w:t>Адамовы сыновья Яков</w:t>
+      </w:r>
+      <w:r>
+        <w:tab/>
+      </w:r>
+      <w:r>
+        <w:tab/>
+      </w:r>
+      <w:r>
+        <w:tab/>
+      </w:r>
+      <w:r>
+        <w:tab/>
+      </w:r>
+      <w:r>
+        <w:tab/>
+      </w:r>
+      <w:r>
+        <w:tab/>
+      </w:r>
+      <w:r>
+        <w:tab/>
+      </w:r>
+      <w:proofErr w:type="spellStart"/>
+      <w:r>
+        <w:t>новорожд</w:t>
+      </w:r>
+      <w:proofErr w:type="spellEnd"/>
+      <w:r>
+        <w:t xml:space="preserve"> – 8</w:t>
+      </w:r>
+    </w:p>
+    <w:p>
+      <w:r>
+        <w:t>Антон</w:t>
+      </w:r>
+      <w:r>
+        <w:tab/>
+      </w:r>
+      <w:r>
+        <w:tab/>
+      </w:r>
+      <w:r>
+        <w:tab/>
+      </w:r>
+      <w:r>
+        <w:tab/>
+      </w:r>
+      <w:r>
+        <w:tab/>
+      </w:r>
+      <w:r>
+        <w:tab/>
+      </w:r>
+      <w:r>
+        <w:tab/>
+      </w:r>
+      <w:r>
+        <w:tab/>
+      </w:r>
+      <w:r>
+        <w:tab/>
+      </w:r>
+      <w:r>
+        <w:tab/>
+      </w:r>
+      <w:proofErr w:type="spellStart"/>
+      <w:r>
+        <w:t>новорожд</w:t>
+      </w:r>
+      <w:proofErr w:type="spellEnd"/>
+      <w:r>
+        <w:t xml:space="preserve"> – 7</w:t>
+      </w:r>
+    </w:p>
+    <w:p>
+      <w:r>
+        <w:t>Адамов брат Франтишек</w:t>
+      </w:r>
+      <w:r>
+        <w:tab/>
+      </w:r>
+      <w:r>
+        <w:tab/>
+      </w:r>
+      <w:r>
+        <w:tab/>
+      </w:r>
+      <w:r>
+        <w:tab/>
+      </w:r>
+      <w:r>
+        <w:tab/>
+      </w:r>
+      <w:r>
+        <w:tab/>
+      </w:r>
+      <w:r>
+        <w:tab/>
+        <w:t>20 – ум 1845</w:t>
+      </w:r>
+    </w:p>
+    <w:p>
+      <w:proofErr w:type="spellStart"/>
+      <w:r>
+        <w:t>Франтишковы</w:t>
+      </w:r>
+      <w:proofErr w:type="spellEnd"/>
+      <w:r>
+        <w:t xml:space="preserve"> сыновья Иосиф</w:t>
+      </w:r>
+      <w:r>
+        <w:tab/>
+      </w:r>
+      <w:r>
+        <w:tab/>
+      </w:r>
+      <w:r>
+        <w:tab/>
+      </w:r>
+      <w:r>
+        <w:tab/>
+      </w:r>
+      <w:r>
+        <w:tab/>
+      </w:r>
+      <w:r>
+        <w:tab/>
+      </w:r>
+      <w:proofErr w:type="spellStart"/>
+      <w:r>
+        <w:t>новорожд</w:t>
+      </w:r>
+      <w:proofErr w:type="spellEnd"/>
+      <w:r>
+        <w:t xml:space="preserve"> – 13</w:t>
+      </w:r>
+    </w:p>
+    <w:p>
+      <w:r>
+        <w:t>Фома</w:t>
+      </w:r>
+      <w:r>
+        <w:tab/>
+      </w:r>
+      <w:r>
+        <w:tab/>
+      </w:r>
+      <w:r>
+        <w:tab/>
+      </w:r>
+      <w:r>
+        <w:tab/>
+      </w:r>
+      <w:r>
+        <w:tab/>
+      </w:r>
+      <w:r>
+        <w:tab/>
+      </w:r>
+      <w:r>
+        <w:tab/>
+      </w:r>
+      <w:r>
+        <w:tab/>
+      </w:r>
+      <w:r>
+        <w:tab/>
+      </w:r>
+      <w:r>
+        <w:tab/>
+      </w:r>
+      <w:proofErr w:type="spellStart"/>
+      <w:r>
+        <w:t>новорожд</w:t>
+      </w:r>
+      <w:proofErr w:type="spellEnd"/>
+      <w:r>
+        <w:t xml:space="preserve"> – 11</w:t>
+      </w:r>
+    </w:p>
+    <w:p>
+      <w:r>
+        <w:t>Степан</w:t>
+      </w:r>
+      <w:r>
+        <w:tab/>
+      </w:r>
+      <w:r>
+        <w:tab/>
+      </w:r>
+      <w:r>
+        <w:tab/>
+      </w:r>
+      <w:r>
+        <w:tab/>
+      </w:r>
+      <w:r>
+        <w:tab/>
+      </w:r>
+      <w:r>
+        <w:tab/>
+      </w:r>
+      <w:r>
+        <w:tab/>
+      </w:r>
+      <w:r>
+        <w:tab/>
+      </w:r>
+      <w:r>
+        <w:tab/>
+      </w:r>
+      <w:proofErr w:type="spellStart"/>
+      <w:r>
+        <w:t>новорожд</w:t>
+      </w:r>
+      <w:proofErr w:type="spellEnd"/>
+      <w:r>
+        <w:t xml:space="preserve"> – 9</w:t>
+      </w:r>
+    </w:p>
+    <w:p>
+      <w:r>
+        <w:t>Иван</w:t>
+      </w:r>
+      <w:r>
+        <w:tab/>
+      </w:r>
+      <w:r>
+        <w:tab/>
+      </w:r>
+      <w:r>
+        <w:tab/>
+      </w:r>
+      <w:r>
+        <w:tab/>
+      </w:r>
+      <w:r>
+        <w:tab/>
+      </w:r>
+      <w:r>
+        <w:tab/>
+      </w:r>
+      <w:r>
+        <w:tab/>
+      </w:r>
+      <w:r>
+        <w:tab/>
+      </w:r>
+      <w:r>
+        <w:tab/>
+      </w:r>
+      <w:r>
+        <w:tab/>
+      </w:r>
+      <w:proofErr w:type="spellStart"/>
+      <w:r>
+        <w:t>новорожд</w:t>
+      </w:r>
+      <w:proofErr w:type="spellEnd"/>
+      <w:r>
+        <w:t xml:space="preserve"> – 6</w:t>
+      </w:r>
+    </w:p>
+    <w:p>
+      <w:r>
+        <w:tab/>
+      </w:r>
+      <w:r>
+        <w:tab/>
+        <w:t>Адама Дмитриева жена Елисавета Янкова</w:t>
+      </w:r>
+      <w:r>
+        <w:tab/>
+      </w:r>
+      <w:r>
+        <w:tab/>
+      </w:r>
+      <w:r>
+        <w:tab/>
+      </w:r>
+      <w:r>
+        <w:tab/>
+        <w:t>27</w:t>
+      </w:r>
+    </w:p>
+    <w:p>
+      <w:r>
+        <w:tab/>
+      </w:r>
+      <w:r>
+        <w:tab/>
+        <w:t>его дочь Наста</w:t>
+      </w:r>
+      <w:r>
+        <w:tab/>
+      </w:r>
+      <w:r>
+        <w:tab/>
+      </w:r>
+      <w:r>
+        <w:tab/>
+      </w:r>
+      <w:r>
+        <w:tab/>
+      </w:r>
+      <w:r>
+        <w:tab/>
+      </w:r>
+      <w:r>
+        <w:tab/>
+      </w:r>
+      <w:r>
+        <w:tab/>
+        <w:t>1</w:t>
+      </w:r>
+    </w:p>
+    <w:p>
+      <w:r>
+        <w:tab/>
+      </w:r>
+      <w:r>
+        <w:tab/>
+        <w:t>Франтишка Дмитриева жена Алёна Михайлова</w:t>
+      </w:r>
+      <w:r>
+        <w:tab/>
+      </w:r>
+      <w:r>
+        <w:tab/>
+      </w:r>
+      <w:r>
+        <w:tab/>
+        <w:t>35</w:t>
+      </w:r>
+    </w:p>
+    <w:p/>
+    <w:p>
+      <w:pPr>
+        <w:rPr>
+          <w:lang w:val="be-BY"/>
+        </w:rPr>
+      </w:pPr>
+      <w:bookmarkStart w:id="3" w:name="_Hlk124881357"/>
+      <w:bookmarkEnd w:id="2"/>
+      <w:r>
+        <w:rPr>
+          <w:lang w:val="be-BY"/>
+        </w:rPr>
+        <w:t>помещичий крестьянин, в ревизию 1834 года 13 лет, в ревизию 1850 года на 6.10.1850 – 29 лет, жил в доме 10 (НИАБ 333-9-417, л.303об).</w:t>
+      </w:r>
+    </w:p>
+    <w:bookmarkEnd w:id="3"/>
     <w:p>
       <w:pPr>
         <w:rPr>

--- a/2/деревня Недаль/именная база/Лисичёнки/Лисичёнок Адам Дмитриев.docx
+++ b/2/деревня Недаль/именная база/Лисичёнки/Лисичёнок Адам Дмитриев.docx
@@ -143,13 +143,26 @@
         <w:rPr>
           <w:lang w:val="be-BY"/>
         </w:rPr>
-        <w:t xml:space="preserve">6.10.1850 - </w:t>
-      </w:r>
-      <w:r>
-        <w:rPr>
-          <w:lang w:val="be-BY"/>
-        </w:rPr>
-        <w:t>помещичий крестьянин, в ревизию 1834 года 13 лет, в ревизию 1850 года на 6.10.1850 – 29 лет, жил в доме 10 (НИАБ 333-9-417, л.303об).</w:t>
+        <w:t>6.10.1850 - помещичий крестьянин, в ревизию 1834 года 13 лет, в ревизию 1850 года на 6.10.1850 – 29 лет, жил в доме 10 (НИАБ 333-9-417, л.303об).</w:t>
+      </w:r>
+    </w:p>
+    <w:p>
+      <w:pPr>
+        <w:rPr>
+          <w:lang w:val="be-BY"/>
+        </w:rPr>
+      </w:pPr>
+      <w:r>
+        <w:rPr>
+          <w:lang w:val="be-BY"/>
+        </w:rPr>
+        <w:t xml:space="preserve">1858 - </w:t>
+      </w:r>
+      <w:r>
+        <w:rPr>
+          <w:lang w:val="be-BY"/>
+        </w:rPr>
+        <w:t>помещичий крестьянин, в ревизию 1850 года 29 лет, в ревизию 1858 года 37 лет, жил в доме 11 (НИАБ 23-1-2, л.65об).</w:t>
       </w:r>
     </w:p>
     <w:p>
@@ -1446,6 +1459,7 @@
     </w:p>
     <w:p>
       <w:r>
+        <w:lastRenderedPageBreak/>
         <w:t>лист 223</w:t>
       </w:r>
       <w:r>
@@ -1482,11 +1496,7 @@
       </w:r>
       <w:proofErr w:type="spellEnd"/>
       <w:r>
-        <w:t xml:space="preserve"> уезда имения Мстиж с принадлежащими к оному </w:t>
-      </w:r>
-      <w:r>
-        <w:lastRenderedPageBreak/>
-        <w:t xml:space="preserve">деревнями помещика Иосифа Михайлова Слизня в состоящих </w:t>
+        <w:t xml:space="preserve"> уезда имения Мстиж с принадлежащими к оному деревнями помещика Иосифа Михайлова Слизня в состоящих </w:t>
       </w:r>
       <w:proofErr w:type="spellStart"/>
       <w:r>
@@ -1928,6 +1938,866 @@
       </w:r>
     </w:p>
     <w:bookmarkEnd w:id="3"/>
+    <w:p>
+      <w:pPr>
+        <w:rPr>
+          <w:lang w:val="be-BY"/>
+        </w:rPr>
+      </w:pPr>
+    </w:p>
+    <w:p>
+      <w:pPr>
+        <w:rPr>
+          <w:b/>
+        </w:rPr>
+      </w:pPr>
+      <w:bookmarkStart w:id="4" w:name="_Hlk125108687"/>
+      <w:bookmarkStart w:id="5" w:name="_Hlk125208300"/>
+      <w:bookmarkStart w:id="6" w:name="_Hlk125569277"/>
+      <w:proofErr w:type="gramStart"/>
+      <w:r>
+        <w:rPr>
+          <w:b/>
+        </w:rPr>
+        <w:t>НИАБ  23</w:t>
+      </w:r>
+      <w:proofErr w:type="gramEnd"/>
+      <w:r>
+        <w:rPr>
+          <w:b/>
+        </w:rPr>
+        <w:t>-1-2</w:t>
+      </w:r>
+    </w:p>
+    <w:p>
+      <w:pPr>
+        <w:rPr>
+          <w:bCs/>
+        </w:rPr>
+      </w:pPr>
+    </w:p>
+    <w:p>
+      <w:pPr>
+        <w:rPr>
+          <w:bCs/>
+        </w:rPr>
+      </w:pPr>
+      <w:r>
+        <w:rPr>
+          <w:bCs/>
+        </w:rPr>
+        <w:t xml:space="preserve">10 Ревизские сказки </w:t>
+      </w:r>
+      <w:proofErr w:type="spellStart"/>
+      <w:r>
+        <w:rPr>
+          <w:bCs/>
+        </w:rPr>
+        <w:t>Мстижской</w:t>
+      </w:r>
+      <w:proofErr w:type="spellEnd"/>
+      <w:r>
+        <w:rPr>
+          <w:bCs/>
+        </w:rPr>
+        <w:t xml:space="preserve"> волости (1858 г с поздними дополнениями)</w:t>
+      </w:r>
+    </w:p>
+    <w:p>
+      <w:pPr>
+        <w:rPr>
+          <w:bCs/>
+        </w:rPr>
+      </w:pPr>
+      <w:r>
+        <w:rPr>
+          <w:bCs/>
+        </w:rPr>
+        <w:t xml:space="preserve">имение Мстиж Софии </w:t>
+      </w:r>
+      <w:proofErr w:type="spellStart"/>
+      <w:r>
+        <w:rPr>
+          <w:bCs/>
+        </w:rPr>
+        <w:t>Воллович</w:t>
+      </w:r>
+      <w:proofErr w:type="spellEnd"/>
+      <w:r>
+        <w:rPr>
+          <w:bCs/>
+        </w:rPr>
+        <w:t xml:space="preserve"> (бывшее владение Иосифа Слизня) </w:t>
+      </w:r>
+      <w:r>
+        <w:rPr>
+          <w:bCs/>
+        </w:rPr>
+        <w:tab/>
+        <w:t xml:space="preserve">       </w:t>
+      </w:r>
+      <w:r>
+        <w:rPr>
+          <w:bCs/>
+        </w:rPr>
+        <w:tab/>
+        <w:t>1-65</w:t>
+      </w:r>
+    </w:p>
+    <w:p>
+      <w:pPr>
+        <w:rPr>
+          <w:bCs/>
+        </w:rPr>
+      </w:pPr>
+    </w:p>
+    <w:p>
+      <w:pPr>
+        <w:rPr>
+          <w:bCs/>
+        </w:rPr>
+      </w:pPr>
+      <w:r>
+        <w:rPr>
+          <w:bCs/>
+        </w:rPr>
+        <w:t>Лист 61об-62</w:t>
+      </w:r>
+      <w:r>
+        <w:rPr>
+          <w:bCs/>
+        </w:rPr>
+        <w:tab/>
+      </w:r>
+      <w:r>
+        <w:rPr>
+          <w:bCs/>
+        </w:rPr>
+        <w:tab/>
+      </w:r>
+      <w:r>
+        <w:rPr>
+          <w:bCs/>
+        </w:rPr>
+        <w:tab/>
+      </w:r>
+      <w:r>
+        <w:rPr>
+          <w:bCs/>
+          <w:u w:val="single"/>
+        </w:rPr>
+        <w:t xml:space="preserve">деревни </w:t>
+      </w:r>
+      <w:proofErr w:type="spellStart"/>
+      <w:r>
+        <w:rPr>
+          <w:bCs/>
+          <w:u w:val="single"/>
+        </w:rPr>
+        <w:t>Нидали</w:t>
+      </w:r>
+      <w:proofErr w:type="spellEnd"/>
+    </w:p>
+    <w:p>
+      <w:pPr>
+        <w:rPr>
+          <w:bCs/>
+        </w:rPr>
+      </w:pPr>
+    </w:p>
+    <w:bookmarkEnd w:id="4"/>
+    <w:bookmarkEnd w:id="5"/>
+    <w:p>
+      <w:pPr>
+        <w:rPr>
+          <w:bCs/>
+        </w:rPr>
+      </w:pPr>
+      <w:r>
+        <w:rPr>
+          <w:bCs/>
+        </w:rPr>
+        <w:t>Лист 65об-66</w:t>
+      </w:r>
+    </w:p>
+    <w:p>
+      <w:pPr>
+        <w:rPr>
+          <w:bCs/>
+        </w:rPr>
+      </w:pPr>
+    </w:p>
+    <w:p>
+      <w:pPr>
+        <w:rPr>
+          <w:bCs/>
+        </w:rPr>
+      </w:pPr>
+      <w:r>
+        <w:rPr>
+          <w:bCs/>
+          <w:i/>
+        </w:rPr>
+        <w:t>10/11</w:t>
+      </w:r>
+      <w:r>
+        <w:rPr>
+          <w:bCs/>
+          <w:i/>
+        </w:rPr>
+        <w:tab/>
+      </w:r>
+      <w:r>
+        <w:rPr>
+          <w:bCs/>
+        </w:rPr>
+        <w:t xml:space="preserve">Адам </w:t>
+      </w:r>
+      <w:proofErr w:type="spellStart"/>
+      <w:r>
+        <w:rPr>
+          <w:bCs/>
+        </w:rPr>
+        <w:t>Дмитрiев</w:t>
+      </w:r>
+      <w:proofErr w:type="spellEnd"/>
+      <w:r>
+        <w:rPr>
+          <w:bCs/>
+        </w:rPr>
+        <w:t xml:space="preserve"> </w:t>
+      </w:r>
+      <w:proofErr w:type="spellStart"/>
+      <w:r>
+        <w:rPr>
+          <w:bCs/>
+        </w:rPr>
+        <w:t>Лисичонок</w:t>
+      </w:r>
+      <w:proofErr w:type="spellEnd"/>
+      <w:r>
+        <w:rPr>
+          <w:bCs/>
+        </w:rPr>
+        <w:tab/>
+      </w:r>
+      <w:r>
+        <w:rPr>
+          <w:bCs/>
+        </w:rPr>
+        <w:tab/>
+      </w:r>
+      <w:r>
+        <w:rPr>
+          <w:bCs/>
+        </w:rPr>
+        <w:tab/>
+      </w:r>
+      <w:r>
+        <w:rPr>
+          <w:bCs/>
+        </w:rPr>
+        <w:tab/>
+      </w:r>
+      <w:r>
+        <w:rPr>
+          <w:bCs/>
+        </w:rPr>
+        <w:tab/>
+      </w:r>
+      <w:r>
+        <w:rPr>
+          <w:bCs/>
+        </w:rPr>
+        <w:tab/>
+      </w:r>
+      <w:r>
+        <w:rPr>
+          <w:bCs/>
+        </w:rPr>
+        <w:tab/>
+        <w:t>29 - 37</w:t>
+      </w:r>
+    </w:p>
+    <w:p>
+      <w:pPr>
+        <w:rPr>
+          <w:bCs/>
+        </w:rPr>
+      </w:pPr>
+      <w:r>
+        <w:rPr>
+          <w:bCs/>
+        </w:rPr>
+        <w:t>Адамовы сыновья Яков</w:t>
+      </w:r>
+      <w:r>
+        <w:rPr>
+          <w:bCs/>
+        </w:rPr>
+        <w:tab/>
+      </w:r>
+      <w:r>
+        <w:rPr>
+          <w:bCs/>
+        </w:rPr>
+        <w:tab/>
+      </w:r>
+      <w:r>
+        <w:rPr>
+          <w:bCs/>
+        </w:rPr>
+        <w:tab/>
+      </w:r>
+      <w:r>
+        <w:rPr>
+          <w:bCs/>
+        </w:rPr>
+        <w:tab/>
+      </w:r>
+      <w:r>
+        <w:rPr>
+          <w:bCs/>
+        </w:rPr>
+        <w:tab/>
+      </w:r>
+      <w:r>
+        <w:rPr>
+          <w:bCs/>
+        </w:rPr>
+        <w:tab/>
+      </w:r>
+      <w:r>
+        <w:rPr>
+          <w:bCs/>
+        </w:rPr>
+        <w:tab/>
+      </w:r>
+      <w:r>
+        <w:rPr>
+          <w:bCs/>
+        </w:rPr>
+        <w:tab/>
+        <w:t>8 - 16</w:t>
+      </w:r>
+    </w:p>
+    <w:p>
+      <w:pPr>
+        <w:rPr>
+          <w:bCs/>
+        </w:rPr>
+      </w:pPr>
+      <w:r>
+        <w:rPr>
+          <w:bCs/>
+        </w:rPr>
+        <w:t>Антон</w:t>
+      </w:r>
+      <w:r>
+        <w:rPr>
+          <w:bCs/>
+        </w:rPr>
+        <w:tab/>
+      </w:r>
+      <w:r>
+        <w:rPr>
+          <w:bCs/>
+        </w:rPr>
+        <w:tab/>
+      </w:r>
+      <w:r>
+        <w:rPr>
+          <w:bCs/>
+        </w:rPr>
+        <w:tab/>
+      </w:r>
+      <w:r>
+        <w:rPr>
+          <w:bCs/>
+        </w:rPr>
+        <w:tab/>
+      </w:r>
+      <w:r>
+        <w:rPr>
+          <w:bCs/>
+        </w:rPr>
+        <w:tab/>
+      </w:r>
+      <w:r>
+        <w:rPr>
+          <w:bCs/>
+        </w:rPr>
+        <w:tab/>
+      </w:r>
+      <w:r>
+        <w:rPr>
+          <w:bCs/>
+        </w:rPr>
+        <w:tab/>
+      </w:r>
+      <w:r>
+        <w:rPr>
+          <w:bCs/>
+        </w:rPr>
+        <w:tab/>
+      </w:r>
+      <w:r>
+        <w:rPr>
+          <w:bCs/>
+        </w:rPr>
+        <w:tab/>
+      </w:r>
+      <w:r>
+        <w:rPr>
+          <w:bCs/>
+        </w:rPr>
+        <w:tab/>
+      </w:r>
+      <w:r>
+        <w:rPr>
+          <w:bCs/>
+        </w:rPr>
+        <w:tab/>
+        <w:t>7 - 15</w:t>
+      </w:r>
+    </w:p>
+    <w:p>
+      <w:pPr>
+        <w:rPr>
+          <w:bCs/>
+        </w:rPr>
+      </w:pPr>
+      <w:r>
+        <w:rPr>
+          <w:bCs/>
+        </w:rPr>
+        <w:t xml:space="preserve">Адамов </w:t>
+      </w:r>
+      <w:proofErr w:type="spellStart"/>
+      <w:r>
+        <w:rPr>
+          <w:bCs/>
+        </w:rPr>
+        <w:t>братанец</w:t>
+      </w:r>
+      <w:proofErr w:type="spellEnd"/>
+      <w:r>
+        <w:rPr>
+          <w:bCs/>
+        </w:rPr>
+        <w:t xml:space="preserve"> </w:t>
+      </w:r>
+      <w:proofErr w:type="spellStart"/>
+      <w:r>
+        <w:rPr>
+          <w:bCs/>
+        </w:rPr>
+        <w:t>Iосиф</w:t>
+      </w:r>
+      <w:proofErr w:type="spellEnd"/>
+      <w:r>
+        <w:rPr>
+          <w:bCs/>
+        </w:rPr>
+        <w:t xml:space="preserve"> </w:t>
+      </w:r>
+      <w:proofErr w:type="spellStart"/>
+      <w:r>
+        <w:rPr>
+          <w:bCs/>
+        </w:rPr>
+        <w:t>Францов</w:t>
+      </w:r>
+      <w:proofErr w:type="spellEnd"/>
+      <w:r>
+        <w:rPr>
+          <w:bCs/>
+        </w:rPr>
+        <w:tab/>
+      </w:r>
+      <w:r>
+        <w:rPr>
+          <w:bCs/>
+        </w:rPr>
+        <w:tab/>
+      </w:r>
+      <w:r>
+        <w:rPr>
+          <w:bCs/>
+        </w:rPr>
+        <w:tab/>
+        <w:t xml:space="preserve">       13 - переведены сей же деревни в №8</w:t>
+      </w:r>
+    </w:p>
+    <w:p>
+      <w:pPr>
+        <w:rPr>
+          <w:bCs/>
+        </w:rPr>
+      </w:pPr>
+      <w:proofErr w:type="spellStart"/>
+      <w:r>
+        <w:rPr>
+          <w:bCs/>
+        </w:rPr>
+        <w:t>Iосифовы</w:t>
+      </w:r>
+      <w:proofErr w:type="spellEnd"/>
+      <w:r>
+        <w:rPr>
+          <w:bCs/>
+        </w:rPr>
+        <w:t xml:space="preserve"> братья 1й Фома</w:t>
+      </w:r>
+      <w:r>
+        <w:rPr>
+          <w:bCs/>
+        </w:rPr>
+        <w:tab/>
+      </w:r>
+      <w:r>
+        <w:rPr>
+          <w:bCs/>
+        </w:rPr>
+        <w:tab/>
+      </w:r>
+      <w:r>
+        <w:rPr>
+          <w:bCs/>
+        </w:rPr>
+        <w:tab/>
+      </w:r>
+      <w:r>
+        <w:rPr>
+          <w:bCs/>
+        </w:rPr>
+        <w:tab/>
+      </w:r>
+      <w:r>
+        <w:rPr>
+          <w:bCs/>
+        </w:rPr>
+        <w:tab/>
+      </w:r>
+      <w:r>
+        <w:rPr>
+          <w:bCs/>
+        </w:rPr>
+        <w:tab/>
+      </w:r>
+      <w:r>
+        <w:rPr>
+          <w:bCs/>
+        </w:rPr>
+        <w:tab/>
+      </w:r>
+      <w:r>
+        <w:rPr>
+          <w:bCs/>
+        </w:rPr>
+        <w:tab/>
+        <w:t>11 -умер 1852</w:t>
+      </w:r>
+    </w:p>
+    <w:p>
+      <w:pPr>
+        <w:rPr>
+          <w:bCs/>
+        </w:rPr>
+      </w:pPr>
+      <w:r>
+        <w:rPr>
+          <w:bCs/>
+        </w:rPr>
+        <w:t>2й Степан</w:t>
+      </w:r>
+      <w:r>
+        <w:rPr>
+          <w:bCs/>
+        </w:rPr>
+        <w:tab/>
+      </w:r>
+      <w:r>
+        <w:rPr>
+          <w:bCs/>
+        </w:rPr>
+        <w:tab/>
+      </w:r>
+      <w:r>
+        <w:rPr>
+          <w:bCs/>
+        </w:rPr>
+        <w:tab/>
+      </w:r>
+      <w:r>
+        <w:rPr>
+          <w:bCs/>
+        </w:rPr>
+        <w:tab/>
+      </w:r>
+      <w:r>
+        <w:rPr>
+          <w:bCs/>
+        </w:rPr>
+        <w:tab/>
+      </w:r>
+      <w:r>
+        <w:rPr>
+          <w:bCs/>
+        </w:rPr>
+        <w:tab/>
+      </w:r>
+      <w:r>
+        <w:rPr>
+          <w:bCs/>
+        </w:rPr>
+        <w:tab/>
+      </w:r>
+      <w:r>
+        <w:rPr>
+          <w:bCs/>
+        </w:rPr>
+        <w:tab/>
+      </w:r>
+      <w:r>
+        <w:rPr>
+          <w:bCs/>
+        </w:rPr>
+        <w:tab/>
+      </w:r>
+      <w:r>
+        <w:rPr>
+          <w:bCs/>
+        </w:rPr>
+        <w:tab/>
+        <w:t>9 -</w:t>
+      </w:r>
+    </w:p>
+    <w:p>
+      <w:pPr>
+        <w:rPr>
+          <w:bCs/>
+        </w:rPr>
+      </w:pPr>
+      <w:r>
+        <w:rPr>
+          <w:bCs/>
+        </w:rPr>
+        <w:t>3й Иван</w:t>
+      </w:r>
+      <w:r>
+        <w:rPr>
+          <w:bCs/>
+        </w:rPr>
+        <w:tab/>
+      </w:r>
+      <w:r>
+        <w:rPr>
+          <w:bCs/>
+        </w:rPr>
+        <w:tab/>
+      </w:r>
+      <w:r>
+        <w:rPr>
+          <w:bCs/>
+        </w:rPr>
+        <w:tab/>
+      </w:r>
+      <w:r>
+        <w:rPr>
+          <w:bCs/>
+        </w:rPr>
+        <w:tab/>
+      </w:r>
+      <w:r>
+        <w:rPr>
+          <w:bCs/>
+        </w:rPr>
+        <w:tab/>
+      </w:r>
+      <w:r>
+        <w:rPr>
+          <w:bCs/>
+        </w:rPr>
+        <w:tab/>
+      </w:r>
+      <w:r>
+        <w:rPr>
+          <w:bCs/>
+        </w:rPr>
+        <w:tab/>
+      </w:r>
+      <w:r>
+        <w:rPr>
+          <w:bCs/>
+        </w:rPr>
+        <w:tab/>
+      </w:r>
+      <w:r>
+        <w:rPr>
+          <w:bCs/>
+        </w:rPr>
+        <w:tab/>
+      </w:r>
+      <w:r>
+        <w:rPr>
+          <w:bCs/>
+        </w:rPr>
+        <w:tab/>
+        <w:t>6 -умер 1852</w:t>
+      </w:r>
+    </w:p>
+    <w:p>
+      <w:pPr>
+        <w:rPr>
+          <w:bCs/>
+        </w:rPr>
+      </w:pPr>
+      <w:r>
+        <w:rPr>
+          <w:bCs/>
+        </w:rPr>
+        <w:tab/>
+      </w:r>
+      <w:r>
+        <w:rPr>
+          <w:bCs/>
+        </w:rPr>
+        <w:tab/>
+        <w:t xml:space="preserve">Адама </w:t>
+      </w:r>
+      <w:proofErr w:type="spellStart"/>
+      <w:r>
+        <w:rPr>
+          <w:bCs/>
+        </w:rPr>
+        <w:t>Дмитрiева</w:t>
+      </w:r>
+      <w:proofErr w:type="spellEnd"/>
+      <w:r>
+        <w:rPr>
+          <w:bCs/>
+        </w:rPr>
+        <w:t xml:space="preserve"> жена Елисавета Янкова</w:t>
+      </w:r>
+      <w:r>
+        <w:rPr>
+          <w:bCs/>
+        </w:rPr>
+        <w:tab/>
+      </w:r>
+      <w:r>
+        <w:rPr>
+          <w:bCs/>
+        </w:rPr>
+        <w:tab/>
+      </w:r>
+      <w:r>
+        <w:rPr>
+          <w:bCs/>
+        </w:rPr>
+        <w:tab/>
+      </w:r>
+      <w:r>
+        <w:rPr>
+          <w:bCs/>
+        </w:rPr>
+        <w:tab/>
+        <w:t>35</w:t>
+      </w:r>
+    </w:p>
+    <w:p>
+      <w:pPr>
+        <w:rPr>
+          <w:bCs/>
+        </w:rPr>
+      </w:pPr>
+      <w:r>
+        <w:rPr>
+          <w:bCs/>
+        </w:rPr>
+        <w:tab/>
+      </w:r>
+      <w:r>
+        <w:rPr>
+          <w:bCs/>
+        </w:rPr>
+        <w:tab/>
+        <w:t>его же дочь Наста</w:t>
+      </w:r>
+      <w:r>
+        <w:rPr>
+          <w:bCs/>
+        </w:rPr>
+        <w:tab/>
+      </w:r>
+      <w:r>
+        <w:rPr>
+          <w:bCs/>
+        </w:rPr>
+        <w:tab/>
+      </w:r>
+      <w:r>
+        <w:rPr>
+          <w:bCs/>
+        </w:rPr>
+        <w:tab/>
+      </w:r>
+      <w:r>
+        <w:rPr>
+          <w:bCs/>
+        </w:rPr>
+        <w:tab/>
+      </w:r>
+      <w:r>
+        <w:rPr>
+          <w:bCs/>
+        </w:rPr>
+        <w:tab/>
+      </w:r>
+      <w:r>
+        <w:rPr>
+          <w:bCs/>
+        </w:rPr>
+        <w:tab/>
+      </w:r>
+      <w:r>
+        <w:rPr>
+          <w:bCs/>
+        </w:rPr>
+        <w:tab/>
+      </w:r>
+      <w:r>
+        <w:rPr>
+          <w:bCs/>
+        </w:rPr>
+        <w:tab/>
+        <w:t>9</w:t>
+      </w:r>
+    </w:p>
+    <w:p>
+      <w:pPr>
+        <w:rPr>
+          <w:bCs/>
+        </w:rPr>
+      </w:pPr>
+    </w:p>
+    <w:p>
+      <w:pPr>
+        <w:rPr>
+          <w:lang w:val="be-BY"/>
+        </w:rPr>
+      </w:pPr>
+      <w:bookmarkStart w:id="7" w:name="_Hlk125569168"/>
+      <w:bookmarkEnd w:id="6"/>
+      <w:r>
+        <w:rPr>
+          <w:lang w:val="be-BY"/>
+        </w:rPr>
+        <w:t>помещичий крестьянин, в ревизию 1850 года 29 лет, в ревизию 1858 года 37 лет, жил в доме 11 (НИАБ 23-1-2, л.65об).</w:t>
+      </w:r>
+    </w:p>
+    <w:bookmarkEnd w:id="7"/>
     <w:p>
       <w:pPr>
         <w:rPr>

--- a/2/деревня Недаль/именная база/Лисичёнки/Лисичёнок Адам Дмитриев.docx
+++ b/2/деревня Недаль/именная база/Лисичёнки/Лисичёнок Адам Дмитриев.docx
@@ -348,134 +348,1347 @@
         <w:rPr>
           <w:bCs/>
         </w:rPr>
+        <w:t>130</w:t>
+      </w:r>
+      <w:r>
+        <w:rPr>
+          <w:bCs/>
+        </w:rPr>
+        <w:t>, л.</w:t>
+      </w:r>
+      <w:r>
+        <w:rPr>
+          <w:bCs/>
+        </w:rPr>
+        <w:t>859</w:t>
+      </w:r>
+      <w:r>
+        <w:rPr>
+          <w:bCs/>
+        </w:rPr>
+        <w:t xml:space="preserve">, </w:t>
+      </w:r>
+      <w:r>
+        <w:rPr>
+          <w:bCs/>
+          <w:noProof/>
+          <w:lang w:eastAsia="ru-RU"/>
+        </w:rPr>
+        <w:t>№</w:t>
+      </w:r>
+      <w:r>
+        <w:rPr>
+          <w:bCs/>
+          <w:noProof/>
+          <w:lang w:eastAsia="ru-RU"/>
+        </w:rPr>
+        <w:t>6</w:t>
+      </w:r>
+      <w:r>
+        <w:rPr>
+          <w:bCs/>
+        </w:rPr>
+        <w:t>/18</w:t>
+      </w:r>
+      <w:r>
+        <w:rPr>
+          <w:bCs/>
+        </w:rPr>
+        <w:t>41</w:t>
+      </w:r>
+      <w:r>
+        <w:rPr>
+          <w:bCs/>
+          <w:noProof/>
+          <w:lang w:eastAsia="ru-RU"/>
+        </w:rPr>
+        <w:t>-</w:t>
+      </w:r>
+      <w:r>
+        <w:rPr>
+          <w:bCs/>
+          <w:noProof/>
+          <w:lang w:eastAsia="ru-RU"/>
+        </w:rPr>
+        <w:t>б</w:t>
+      </w:r>
+      <w:r>
+        <w:rPr>
+          <w:bCs/>
+          <w:noProof/>
+          <w:lang w:eastAsia="ru-RU"/>
+        </w:rPr>
+        <w:t xml:space="preserve"> (</w:t>
+      </w:r>
+      <w:r>
+        <w:rPr>
+          <w:bCs/>
+          <w:noProof/>
+          <w:lang w:eastAsia="ru-RU"/>
+        </w:rPr>
+        <w:t>коп</w:t>
+      </w:r>
+      <w:r>
+        <w:rPr>
+          <w:bCs/>
+          <w:noProof/>
+          <w:lang w:eastAsia="ru-RU"/>
+        </w:rPr>
+        <w:t>)</w:t>
+      </w:r>
+      <w:r>
+        <w:rPr>
+          <w:bCs/>
+          <w:noProof/>
+          <w:lang w:eastAsia="ru-RU"/>
+        </w:rPr>
+        <w:t>).</w:t>
+      </w:r>
+    </w:p>
+    <w:p>
+      <w:pPr>
+        <w:rPr>
+          <w:lang w:val="be-BY"/>
+        </w:rPr>
+      </w:pPr>
+      <w:bookmarkStart w:id="2" w:name="_Hlk150270617"/>
+      <w:r>
+        <w:t xml:space="preserve">29.11.1842 – </w:t>
+      </w:r>
+      <w:r>
+        <w:rPr>
+          <w:lang w:val="be-BY"/>
+        </w:rPr>
+        <w:t>крещение</w:t>
+      </w:r>
+      <w:r>
+        <w:rPr>
+          <w:lang w:val="be-BY"/>
+        </w:rPr>
+        <w:t xml:space="preserve"> сына Якова</w:t>
+      </w:r>
+      <w:r>
+        <w:rPr>
+          <w:lang w:val="be-BY"/>
+        </w:rPr>
+        <w:t xml:space="preserve"> (НИАБ 136-13-132, л.186об-187, </w:t>
+      </w:r>
+      <w:r>
+        <w:rPr>
+          <w:noProof/>
+          <w:lang w:eastAsia="ru-RU"/>
+        </w:rPr>
+        <w:t>№78/1842-р (коп)</w:t>
+      </w:r>
+      <w:r>
+        <w:rPr>
+          <w:lang w:val="be-BY"/>
+        </w:rPr>
+        <w:t>).</w:t>
+      </w:r>
+    </w:p>
+    <w:bookmarkEnd w:id="1"/>
+    <w:bookmarkEnd w:id="2"/>
+    <w:p>
+      <w:pPr>
+        <w:rPr>
+          <w:lang w:val="be-BY"/>
+        </w:rPr>
+      </w:pPr>
+      <w:r>
+        <w:rPr>
+          <w:lang w:val="be-BY"/>
+        </w:rPr>
+        <w:t>6.10.1850 - помещичий крестьянин, в ревизию 1834 года 13 лет, в ревизию 1850 года на 6.10.1850 – 29 лет, жил в доме 10 (НИАБ 333-9-417, л.303об).</w:t>
+      </w:r>
+    </w:p>
+    <w:p>
+      <w:pPr>
+        <w:rPr>
+          <w:lang w:val="be-BY"/>
+        </w:rPr>
+      </w:pPr>
+      <w:r>
+        <w:rPr>
+          <w:lang w:val="be-BY"/>
+        </w:rPr>
+        <w:t>1858 - помещичий крестьянин, в ревизию 1850 года 29 лет, в ревизию 1858 года 37 лет, жил в доме 11 (НИАБ 23-1-2, л.65об).</w:t>
+      </w:r>
+    </w:p>
+    <w:p>
+      <w:pPr>
+        <w:rPr>
+          <w:lang w:val="be-BY"/>
+        </w:rPr>
+      </w:pPr>
+    </w:p>
+    <w:p>
+      <w:pPr>
+        <w:rPr>
+          <w:b/>
+        </w:rPr>
+      </w:pPr>
+      <w:bookmarkStart w:id="3" w:name="_Hlk123589421"/>
+      <w:bookmarkStart w:id="4" w:name="_Hlk124524386"/>
+      <w:r>
+        <w:rPr>
+          <w:b/>
+        </w:rPr>
+        <w:t>НИАБ 333-9-543</w:t>
+      </w:r>
+    </w:p>
+    <w:p>
+      <w:pPr>
+        <w:rPr>
+          <w:b/>
+        </w:rPr>
+      </w:pPr>
+    </w:p>
+    <w:p>
+      <w:pPr>
+        <w:rPr>
+          <w:bCs/>
+        </w:rPr>
+      </w:pPr>
+      <w:r>
+        <w:rPr>
+          <w:bCs/>
+        </w:rPr>
+        <w:t>Ревизские сказки помещичьих крестьян и дворовых Борисовского уезда за 1834 год    от литеры С по Ф</w:t>
+      </w:r>
+    </w:p>
+    <w:p>
+      <w:pPr>
+        <w:rPr>
+          <w:bCs/>
+        </w:rPr>
+      </w:pPr>
+    </w:p>
+    <w:p>
+      <w:pPr>
+        <w:rPr>
+          <w:bCs/>
+        </w:rPr>
+      </w:pPr>
+      <w:r>
+        <w:rPr>
+          <w:bCs/>
+        </w:rPr>
+        <w:t>лист 67</w:t>
+      </w:r>
+      <w:r>
+        <w:rPr>
+          <w:bCs/>
+        </w:rPr>
+        <w:tab/>
+      </w:r>
+      <w:r>
+        <w:rPr>
+          <w:bCs/>
+        </w:rPr>
+        <w:tab/>
+      </w:r>
+      <w:r>
+        <w:rPr>
+          <w:bCs/>
+        </w:rPr>
+        <w:tab/>
+      </w:r>
+      <w:r>
+        <w:rPr>
+          <w:bCs/>
+        </w:rPr>
+        <w:tab/>
+        <w:t>Ревизская сказка</w:t>
+      </w:r>
+    </w:p>
+    <w:p>
+      <w:pPr>
+        <w:rPr>
+          <w:bCs/>
+        </w:rPr>
+      </w:pPr>
+    </w:p>
+    <w:p>
+      <w:pPr>
+        <w:rPr>
+          <w:bCs/>
+        </w:rPr>
+      </w:pPr>
+      <w:r>
+        <w:rPr>
+          <w:bCs/>
+        </w:rPr>
+        <w:t xml:space="preserve">1834 года генваря 25 дня Минской губернии </w:t>
+      </w:r>
+      <w:proofErr w:type="spellStart"/>
+      <w:r>
+        <w:rPr>
+          <w:bCs/>
+        </w:rPr>
+        <w:t>Борисовскаго</w:t>
+      </w:r>
+      <w:proofErr w:type="spellEnd"/>
+      <w:r>
+        <w:rPr>
+          <w:bCs/>
+        </w:rPr>
+        <w:t xml:space="preserve"> уезда имения Мстижа с деревнями к оному принадлежащими помещика </w:t>
+      </w:r>
+      <w:proofErr w:type="spellStart"/>
+      <w:r>
+        <w:rPr>
+          <w:bCs/>
+        </w:rPr>
+        <w:t>бывшаго</w:t>
+      </w:r>
+      <w:proofErr w:type="spellEnd"/>
+      <w:r>
+        <w:rPr>
+          <w:bCs/>
+        </w:rPr>
+        <w:t xml:space="preserve"> </w:t>
+      </w:r>
+      <w:proofErr w:type="spellStart"/>
+      <w:r>
+        <w:rPr>
+          <w:bCs/>
+        </w:rPr>
+        <w:t>Борисовскаго</w:t>
+      </w:r>
+      <w:proofErr w:type="spellEnd"/>
+      <w:r>
+        <w:rPr>
+          <w:bCs/>
+        </w:rPr>
+        <w:t xml:space="preserve"> предводителя дворянства Иосифа Михайлы сына Слизень и состоящих мужеска и </w:t>
+      </w:r>
+      <w:proofErr w:type="spellStart"/>
+      <w:r>
+        <w:rPr>
+          <w:bCs/>
+        </w:rPr>
+        <w:t>женска</w:t>
+      </w:r>
+      <w:proofErr w:type="spellEnd"/>
+      <w:r>
+        <w:rPr>
+          <w:bCs/>
+        </w:rPr>
+        <w:t xml:space="preserve"> пола дворовых людях и крестьянах</w:t>
+      </w:r>
+    </w:p>
+    <w:p>
+      <w:pPr>
+        <w:rPr>
+          <w:bCs/>
+        </w:rPr>
+      </w:pPr>
+    </w:p>
+    <w:p>
+      <w:pPr>
+        <w:rPr>
+          <w:bCs/>
+        </w:rPr>
+      </w:pPr>
+      <w:r>
+        <w:rPr>
+          <w:bCs/>
+        </w:rPr>
+        <w:t>лист 135об-136</w:t>
+      </w:r>
+      <w:r>
+        <w:rPr>
+          <w:bCs/>
+        </w:rPr>
+        <w:tab/>
+        <w:t>деревня Нидали</w:t>
+      </w:r>
+    </w:p>
+    <w:p>
+      <w:pPr>
+        <w:rPr>
+          <w:bCs/>
+        </w:rPr>
+      </w:pPr>
+    </w:p>
+    <w:bookmarkEnd w:id="3"/>
+    <w:p>
+      <w:pPr>
+        <w:rPr>
+          <w:bCs/>
+        </w:rPr>
+      </w:pPr>
+      <w:r>
+        <w:rPr>
+          <w:bCs/>
+        </w:rPr>
+        <w:t>Лист 138об-139</w:t>
+      </w:r>
+      <w:r>
+        <w:rPr>
+          <w:bCs/>
+        </w:rPr>
+        <w:tab/>
+      </w:r>
+    </w:p>
+    <w:p>
+      <w:pPr>
+        <w:rPr>
+          <w:bCs/>
+        </w:rPr>
+      </w:pPr>
+    </w:p>
+    <w:p>
+      <w:pPr>
+        <w:rPr>
+          <w:bCs/>
+        </w:rPr>
+      </w:pPr>
+      <w:r>
+        <w:rPr>
+          <w:bCs/>
+        </w:rPr>
+        <w:t>№9</w:t>
+      </w:r>
+      <w:r>
+        <w:rPr>
+          <w:bCs/>
+        </w:rPr>
+        <w:tab/>
+      </w:r>
+      <w:proofErr w:type="spellStart"/>
+      <w:r>
+        <w:rPr>
+          <w:bCs/>
+        </w:rPr>
+        <w:t>Змитрок</w:t>
+      </w:r>
+      <w:proofErr w:type="spellEnd"/>
+      <w:r>
+        <w:rPr>
+          <w:bCs/>
+        </w:rPr>
+        <w:t xml:space="preserve"> </w:t>
+      </w:r>
+      <w:proofErr w:type="spellStart"/>
+      <w:r>
+        <w:rPr>
+          <w:bCs/>
+        </w:rPr>
+        <w:t>Василiов</w:t>
+      </w:r>
+      <w:proofErr w:type="spellEnd"/>
+      <w:r>
+        <w:rPr>
+          <w:bCs/>
+        </w:rPr>
+        <w:t xml:space="preserve"> </w:t>
+      </w:r>
+      <w:proofErr w:type="spellStart"/>
+      <w:r>
+        <w:rPr>
+          <w:bCs/>
+        </w:rPr>
+        <w:t>Лесичонек</w:t>
+      </w:r>
+      <w:proofErr w:type="spellEnd"/>
+      <w:r>
+        <w:rPr>
+          <w:bCs/>
+        </w:rPr>
+        <w:tab/>
+      </w:r>
+      <w:r>
+        <w:rPr>
+          <w:bCs/>
+        </w:rPr>
+        <w:tab/>
+      </w:r>
+      <w:r>
+        <w:rPr>
+          <w:bCs/>
+        </w:rPr>
+        <w:tab/>
+      </w:r>
+      <w:r>
+        <w:rPr>
+          <w:bCs/>
+        </w:rPr>
+        <w:tab/>
+      </w:r>
+      <w:r>
+        <w:rPr>
+          <w:bCs/>
+        </w:rPr>
+        <w:tab/>
+      </w:r>
+      <w:r>
+        <w:rPr>
+          <w:bCs/>
+        </w:rPr>
+        <w:tab/>
+        <w:t>22 – 40</w:t>
+      </w:r>
+    </w:p>
+    <w:p>
+      <w:pPr>
+        <w:rPr>
+          <w:bCs/>
+        </w:rPr>
+      </w:pPr>
+      <w:proofErr w:type="spellStart"/>
+      <w:r>
+        <w:rPr>
+          <w:bCs/>
+        </w:rPr>
+        <w:t>Змитрока</w:t>
+      </w:r>
+      <w:proofErr w:type="spellEnd"/>
+      <w:r>
+        <w:rPr>
+          <w:bCs/>
+        </w:rPr>
+        <w:t xml:space="preserve"> сыновья Франц</w:t>
+      </w:r>
+      <w:r>
+        <w:rPr>
+          <w:bCs/>
+        </w:rPr>
+        <w:tab/>
+      </w:r>
+      <w:r>
+        <w:rPr>
+          <w:bCs/>
+        </w:rPr>
+        <w:tab/>
+      </w:r>
+      <w:r>
+        <w:rPr>
+          <w:bCs/>
+        </w:rPr>
+        <w:tab/>
+      </w:r>
+      <w:r>
+        <w:rPr>
+          <w:bCs/>
+        </w:rPr>
+        <w:tab/>
+      </w:r>
+      <w:r>
+        <w:rPr>
+          <w:bCs/>
+        </w:rPr>
+        <w:tab/>
+      </w:r>
+      <w:r>
+        <w:rPr>
+          <w:bCs/>
+        </w:rPr>
+        <w:tab/>
+      </w:r>
+      <w:r>
+        <w:rPr>
+          <w:bCs/>
+        </w:rPr>
+        <w:tab/>
+      </w:r>
+      <w:r>
+        <w:rPr>
+          <w:bCs/>
+        </w:rPr>
+        <w:tab/>
+        <w:t>13 – 20</w:t>
+      </w:r>
+    </w:p>
+    <w:p>
+      <w:pPr>
+        <w:rPr>
+          <w:bCs/>
+        </w:rPr>
+      </w:pPr>
+      <w:proofErr w:type="spellStart"/>
+      <w:r>
+        <w:rPr>
+          <w:bCs/>
+        </w:rPr>
+        <w:t>Миколай</w:t>
+      </w:r>
+      <w:proofErr w:type="spellEnd"/>
+      <w:r>
+        <w:rPr>
+          <w:bCs/>
+        </w:rPr>
+        <w:tab/>
+      </w:r>
+      <w:r>
+        <w:rPr>
+          <w:bCs/>
+        </w:rPr>
+        <w:tab/>
+      </w:r>
+      <w:r>
+        <w:rPr>
+          <w:bCs/>
+        </w:rPr>
+        <w:tab/>
+      </w:r>
+      <w:r>
+        <w:rPr>
+          <w:bCs/>
+        </w:rPr>
+        <w:tab/>
+      </w:r>
+      <w:r>
+        <w:rPr>
+          <w:bCs/>
+        </w:rPr>
+        <w:tab/>
+      </w:r>
+      <w:r>
+        <w:rPr>
+          <w:bCs/>
+        </w:rPr>
+        <w:tab/>
+      </w:r>
+      <w:r>
+        <w:rPr>
+          <w:bCs/>
+        </w:rPr>
+        <w:tab/>
+      </w:r>
+      <w:r>
+        <w:rPr>
+          <w:bCs/>
+        </w:rPr>
+        <w:tab/>
+      </w:r>
+      <w:r>
+        <w:rPr>
+          <w:bCs/>
+        </w:rPr>
+        <w:tab/>
+      </w:r>
+      <w:r>
+        <w:rPr>
+          <w:bCs/>
+        </w:rPr>
+        <w:tab/>
+        <w:t>12 – 19</w:t>
+      </w:r>
+    </w:p>
+    <w:p>
+      <w:pPr>
+        <w:rPr>
+          <w:bCs/>
+        </w:rPr>
+      </w:pPr>
+      <w:r>
+        <w:rPr>
+          <w:bCs/>
+        </w:rPr>
+        <w:t>Адам</w:t>
+      </w:r>
+      <w:r>
+        <w:rPr>
+          <w:bCs/>
+        </w:rPr>
+        <w:tab/>
+      </w:r>
+      <w:r>
+        <w:rPr>
+          <w:bCs/>
+        </w:rPr>
+        <w:tab/>
+      </w:r>
+      <w:r>
+        <w:rPr>
+          <w:bCs/>
+        </w:rPr>
+        <w:tab/>
+      </w:r>
+      <w:r>
+        <w:rPr>
+          <w:bCs/>
+        </w:rPr>
+        <w:tab/>
+      </w:r>
+      <w:r>
+        <w:rPr>
+          <w:bCs/>
+        </w:rPr>
+        <w:tab/>
+      </w:r>
+      <w:r>
+        <w:rPr>
+          <w:bCs/>
+        </w:rPr>
+        <w:tab/>
+      </w:r>
+      <w:r>
+        <w:rPr>
+          <w:bCs/>
+        </w:rPr>
+        <w:tab/>
+      </w:r>
+      <w:r>
+        <w:rPr>
+          <w:bCs/>
+        </w:rPr>
+        <w:tab/>
+      </w:r>
+      <w:r>
+        <w:rPr>
+          <w:bCs/>
+        </w:rPr>
+        <w:tab/>
+      </w:r>
+      <w:r>
+        <w:rPr>
+          <w:bCs/>
+        </w:rPr>
+        <w:tab/>
+      </w:r>
+      <w:proofErr w:type="spellStart"/>
+      <w:r>
+        <w:rPr>
+          <w:bCs/>
+        </w:rPr>
+        <w:t>вновьрожд</w:t>
+      </w:r>
+      <w:proofErr w:type="spellEnd"/>
+      <w:r>
+        <w:rPr>
+          <w:bCs/>
+        </w:rPr>
+        <w:t>- 12</w:t>
+      </w:r>
+    </w:p>
+    <w:p>
+      <w:pPr>
+        <w:rPr>
+          <w:bCs/>
+        </w:rPr>
+      </w:pPr>
+      <w:r>
+        <w:rPr>
+          <w:bCs/>
+        </w:rPr>
+        <w:t>Антон</w:t>
+      </w:r>
+      <w:r>
+        <w:rPr>
+          <w:bCs/>
+        </w:rPr>
+        <w:tab/>
+      </w:r>
+      <w:r>
+        <w:rPr>
+          <w:bCs/>
+        </w:rPr>
+        <w:tab/>
+      </w:r>
+      <w:r>
+        <w:rPr>
+          <w:bCs/>
+        </w:rPr>
+        <w:tab/>
+      </w:r>
+      <w:r>
+        <w:rPr>
+          <w:bCs/>
+        </w:rPr>
+        <w:tab/>
+      </w:r>
+      <w:r>
+        <w:rPr>
+          <w:bCs/>
+        </w:rPr>
+        <w:tab/>
+      </w:r>
+      <w:r>
+        <w:rPr>
+          <w:bCs/>
+        </w:rPr>
+        <w:tab/>
+      </w:r>
+      <w:r>
+        <w:rPr>
+          <w:bCs/>
+        </w:rPr>
+        <w:tab/>
+      </w:r>
+      <w:r>
+        <w:rPr>
+          <w:bCs/>
+        </w:rPr>
+        <w:tab/>
+      </w:r>
+      <w:r>
+        <w:rPr>
+          <w:bCs/>
+        </w:rPr>
+        <w:tab/>
+      </w:r>
+      <w:r>
+        <w:rPr>
+          <w:bCs/>
+        </w:rPr>
+        <w:tab/>
+      </w:r>
+      <w:proofErr w:type="spellStart"/>
+      <w:r>
+        <w:rPr>
+          <w:bCs/>
+        </w:rPr>
+        <w:t>вновьрожд</w:t>
+      </w:r>
+      <w:proofErr w:type="spellEnd"/>
+      <w:r>
+        <w:rPr>
+          <w:bCs/>
+        </w:rPr>
+        <w:t>- 7</w:t>
+      </w:r>
+    </w:p>
+    <w:p>
+      <w:pPr>
+        <w:rPr>
+          <w:bCs/>
+        </w:rPr>
+      </w:pPr>
+      <w:proofErr w:type="spellStart"/>
+      <w:r>
+        <w:rPr>
+          <w:bCs/>
+        </w:rPr>
+        <w:t>Змитрока</w:t>
+      </w:r>
+      <w:proofErr w:type="spellEnd"/>
+      <w:r>
+        <w:rPr>
+          <w:bCs/>
+        </w:rPr>
+        <w:t xml:space="preserve"> брат Павел</w:t>
+      </w:r>
+      <w:r>
+        <w:rPr>
+          <w:bCs/>
+        </w:rPr>
+        <w:tab/>
+      </w:r>
+      <w:r>
+        <w:rPr>
+          <w:bCs/>
+        </w:rPr>
+        <w:tab/>
+      </w:r>
+      <w:r>
+        <w:rPr>
+          <w:bCs/>
+        </w:rPr>
+        <w:tab/>
+      </w:r>
+      <w:r>
+        <w:rPr>
+          <w:bCs/>
+        </w:rPr>
+        <w:tab/>
+      </w:r>
+      <w:r>
+        <w:rPr>
+          <w:bCs/>
+        </w:rPr>
+        <w:tab/>
+      </w:r>
+      <w:r>
+        <w:rPr>
+          <w:bCs/>
+        </w:rPr>
+        <w:tab/>
+      </w:r>
+      <w:r>
+        <w:rPr>
+          <w:bCs/>
+        </w:rPr>
+        <w:tab/>
+      </w:r>
+      <w:r>
+        <w:rPr>
+          <w:bCs/>
+        </w:rPr>
+        <w:tab/>
+        <w:t>54 – ум1832</w:t>
+      </w:r>
+    </w:p>
+    <w:p>
+      <w:pPr>
+        <w:rPr>
+          <w:bCs/>
+        </w:rPr>
+      </w:pPr>
+      <w:r>
+        <w:rPr>
+          <w:bCs/>
+        </w:rPr>
+        <w:t>Павла сын Харитон</w:t>
+      </w:r>
+      <w:r>
+        <w:rPr>
+          <w:bCs/>
+        </w:rPr>
+        <w:tab/>
+      </w:r>
+      <w:r>
+        <w:rPr>
+          <w:bCs/>
+        </w:rPr>
+        <w:tab/>
+      </w:r>
+      <w:r>
+        <w:rPr>
+          <w:bCs/>
+        </w:rPr>
+        <w:tab/>
+      </w:r>
+      <w:r>
+        <w:rPr>
+          <w:bCs/>
+        </w:rPr>
+        <w:tab/>
+      </w:r>
+      <w:r>
+        <w:rPr>
+          <w:bCs/>
+        </w:rPr>
+        <w:tab/>
+      </w:r>
+      <w:r>
+        <w:rPr>
+          <w:bCs/>
+        </w:rPr>
+        <w:tab/>
+      </w:r>
+      <w:r>
+        <w:rPr>
+          <w:bCs/>
+        </w:rPr>
+        <w:tab/>
+      </w:r>
+      <w:r>
+        <w:rPr>
+          <w:bCs/>
+        </w:rPr>
+        <w:tab/>
+      </w:r>
+      <w:proofErr w:type="spellStart"/>
+      <w:r>
+        <w:rPr>
+          <w:bCs/>
+        </w:rPr>
+        <w:t>вновьрожд</w:t>
+      </w:r>
+      <w:proofErr w:type="spellEnd"/>
+      <w:r>
+        <w:rPr>
+          <w:bCs/>
+        </w:rPr>
+        <w:t>- 11</w:t>
+      </w:r>
+    </w:p>
+    <w:p>
+      <w:pPr>
+        <w:rPr>
+          <w:bCs/>
+        </w:rPr>
+      </w:pPr>
+      <w:r>
+        <w:rPr>
+          <w:bCs/>
+        </w:rPr>
+        <w:tab/>
+      </w:r>
+      <w:r>
+        <w:rPr>
+          <w:bCs/>
+        </w:rPr>
+        <w:tab/>
+      </w:r>
+      <w:proofErr w:type="spellStart"/>
+      <w:r>
+        <w:rPr>
+          <w:bCs/>
+        </w:rPr>
+        <w:t>Змитрока</w:t>
+      </w:r>
+      <w:proofErr w:type="spellEnd"/>
+      <w:r>
+        <w:rPr>
+          <w:bCs/>
+        </w:rPr>
+        <w:t xml:space="preserve"> жена Агапа</w:t>
+      </w:r>
+      <w:r>
+        <w:rPr>
+          <w:bCs/>
+        </w:rPr>
+        <w:tab/>
+      </w:r>
+      <w:r>
+        <w:rPr>
+          <w:bCs/>
+        </w:rPr>
+        <w:tab/>
+      </w:r>
+      <w:r>
+        <w:rPr>
+          <w:bCs/>
+        </w:rPr>
+        <w:tab/>
+      </w:r>
+      <w:r>
+        <w:rPr>
+          <w:bCs/>
+        </w:rPr>
+        <w:tab/>
+      </w:r>
+      <w:r>
+        <w:rPr>
+          <w:bCs/>
+        </w:rPr>
+        <w:tab/>
+      </w:r>
+      <w:r>
+        <w:rPr>
+          <w:bCs/>
+        </w:rPr>
+        <w:tab/>
+      </w:r>
+      <w:r>
+        <w:rPr>
+          <w:bCs/>
+        </w:rPr>
+        <w:tab/>
+        <w:t>42</w:t>
+      </w:r>
+    </w:p>
+    <w:p>
+      <w:pPr>
+        <w:rPr>
+          <w:bCs/>
+        </w:rPr>
+      </w:pPr>
+      <w:r>
+        <w:rPr>
+          <w:bCs/>
+        </w:rPr>
+        <w:tab/>
+      </w:r>
+      <w:r>
+        <w:rPr>
+          <w:bCs/>
+        </w:rPr>
+        <w:tab/>
+        <w:t xml:space="preserve">Франца жена </w:t>
+      </w:r>
+      <w:proofErr w:type="spellStart"/>
+      <w:r>
+        <w:rPr>
+          <w:bCs/>
+        </w:rPr>
+        <w:t>Алiона</w:t>
+      </w:r>
+      <w:proofErr w:type="spellEnd"/>
+      <w:r>
+        <w:rPr>
+          <w:bCs/>
+        </w:rPr>
+        <w:tab/>
+      </w:r>
+      <w:r>
+        <w:rPr>
+          <w:bCs/>
+        </w:rPr>
+        <w:tab/>
+      </w:r>
+      <w:r>
+        <w:rPr>
+          <w:bCs/>
+        </w:rPr>
+        <w:tab/>
+      </w:r>
+      <w:r>
+        <w:rPr>
+          <w:bCs/>
+        </w:rPr>
+        <w:tab/>
+      </w:r>
+      <w:r>
+        <w:rPr>
+          <w:bCs/>
+        </w:rPr>
+        <w:tab/>
+      </w:r>
+      <w:r>
+        <w:rPr>
+          <w:bCs/>
+        </w:rPr>
+        <w:tab/>
+      </w:r>
+      <w:r>
+        <w:rPr>
+          <w:bCs/>
+        </w:rPr>
+        <w:tab/>
+      </w:r>
+      <w:r>
+        <w:rPr>
+          <w:bCs/>
+        </w:rPr>
+        <w:tab/>
+        <w:t>20</w:t>
+      </w:r>
+    </w:p>
+    <w:p>
+      <w:pPr>
+        <w:rPr>
+          <w:bCs/>
+        </w:rPr>
+      </w:pPr>
+      <w:r>
+        <w:rPr>
+          <w:bCs/>
+        </w:rPr>
+        <w:tab/>
+      </w:r>
+      <w:r>
+        <w:rPr>
+          <w:bCs/>
+        </w:rPr>
+        <w:tab/>
+      </w:r>
+      <w:proofErr w:type="spellStart"/>
+      <w:r>
+        <w:rPr>
+          <w:bCs/>
+        </w:rPr>
+        <w:t>Змитрока</w:t>
+      </w:r>
+      <w:proofErr w:type="spellEnd"/>
+      <w:r>
+        <w:rPr>
+          <w:bCs/>
+        </w:rPr>
+        <w:t xml:space="preserve"> дочери </w:t>
+      </w:r>
+      <w:proofErr w:type="spellStart"/>
+      <w:r>
+        <w:rPr>
+          <w:bCs/>
+        </w:rPr>
+        <w:t>Маланя</w:t>
+      </w:r>
+      <w:proofErr w:type="spellEnd"/>
+      <w:r>
+        <w:rPr>
+          <w:bCs/>
+        </w:rPr>
+        <w:tab/>
+      </w:r>
+      <w:r>
+        <w:rPr>
+          <w:bCs/>
+        </w:rPr>
+        <w:tab/>
+      </w:r>
+      <w:r>
+        <w:rPr>
+          <w:bCs/>
+        </w:rPr>
+        <w:tab/>
+      </w:r>
+      <w:r>
+        <w:rPr>
+          <w:bCs/>
+        </w:rPr>
+        <w:tab/>
+      </w:r>
+      <w:r>
+        <w:rPr>
+          <w:bCs/>
+        </w:rPr>
+        <w:tab/>
+      </w:r>
+      <w:r>
+        <w:rPr>
+          <w:bCs/>
+        </w:rPr>
+        <w:tab/>
+      </w:r>
+      <w:r>
+        <w:rPr>
+          <w:bCs/>
+        </w:rPr>
+        <w:tab/>
+        <w:t>15</w:t>
+      </w:r>
+    </w:p>
+    <w:p>
+      <w:pPr>
+        <w:rPr>
+          <w:bCs/>
+        </w:rPr>
+      </w:pPr>
+      <w:r>
+        <w:rPr>
+          <w:bCs/>
+        </w:rPr>
+        <w:tab/>
+      </w:r>
+      <w:r>
+        <w:rPr>
+          <w:bCs/>
+        </w:rPr>
+        <w:tab/>
+        <w:t xml:space="preserve">Павла жена </w:t>
+      </w:r>
+      <w:proofErr w:type="spellStart"/>
+      <w:r>
+        <w:rPr>
+          <w:bCs/>
+        </w:rPr>
+        <w:t>Кулина</w:t>
+      </w:r>
+      <w:proofErr w:type="spellEnd"/>
+      <w:r>
+        <w:rPr>
+          <w:bCs/>
+        </w:rPr>
+        <w:tab/>
+      </w:r>
+      <w:r>
+        <w:rPr>
+          <w:bCs/>
+        </w:rPr>
+        <w:tab/>
+      </w:r>
+      <w:r>
+        <w:rPr>
+          <w:bCs/>
+        </w:rPr>
+        <w:tab/>
+      </w:r>
+      <w:r>
+        <w:rPr>
+          <w:bCs/>
+        </w:rPr>
+        <w:tab/>
+      </w:r>
+      <w:r>
+        <w:rPr>
+          <w:bCs/>
+        </w:rPr>
+        <w:tab/>
+      </w:r>
+      <w:r>
+        <w:rPr>
+          <w:bCs/>
+        </w:rPr>
+        <w:tab/>
+      </w:r>
+      <w:r>
+        <w:rPr>
+          <w:bCs/>
+        </w:rPr>
+        <w:tab/>
+      </w:r>
+      <w:r>
+        <w:rPr>
+          <w:bCs/>
+        </w:rPr>
+        <w:tab/>
+        <w:t>70</w:t>
+      </w:r>
+    </w:p>
+    <w:bookmarkEnd w:id="4"/>
+    <w:p>
+      <w:pPr>
+        <w:rPr>
+          <w:lang w:val="be-BY"/>
+        </w:rPr>
+      </w:pPr>
+    </w:p>
+    <w:p>
+      <w:pPr>
+        <w:rPr>
+          <w:lang w:val="be-BY"/>
+        </w:rPr>
+      </w:pPr>
+      <w:r>
+        <w:rPr>
+          <w:lang w:val="be-BY"/>
+        </w:rPr>
+        <w:t xml:space="preserve">помещичий крестьянин, родился после ревизии 1816 года, </w:t>
+      </w:r>
+      <w:r>
+        <w:rPr>
+          <w:lang w:val="be-BY"/>
+        </w:rPr>
+        <w:t>в ревизию 18</w:t>
+      </w:r>
+      <w:r>
+        <w:rPr>
+          <w:lang w:val="be-BY"/>
+        </w:rPr>
+        <w:t>34</w:t>
+      </w:r>
+      <w:r>
+        <w:rPr>
+          <w:lang w:val="be-BY"/>
+        </w:rPr>
+        <w:t xml:space="preserve"> года на </w:t>
+      </w:r>
+      <w:r>
+        <w:rPr>
+          <w:lang w:val="be-BY"/>
+        </w:rPr>
+        <w:t>25</w:t>
+      </w:r>
+      <w:r>
+        <w:rPr>
+          <w:lang w:val="be-BY"/>
+        </w:rPr>
+        <w:t>.0</w:t>
+      </w:r>
+      <w:r>
+        <w:rPr>
+          <w:lang w:val="be-BY"/>
+        </w:rPr>
         <w:t>1</w:t>
       </w:r>
       <w:r>
         <w:rPr>
-          <w:bCs/>
-        </w:rPr>
-        <w:t>30</w:t>
-      </w:r>
-      <w:r>
-        <w:rPr>
-          <w:bCs/>
-        </w:rPr>
-        <w:t>, л.</w:t>
-      </w:r>
-      <w:r>
-        <w:rPr>
-          <w:bCs/>
-        </w:rPr>
-        <w:t>859</w:t>
-      </w:r>
-      <w:r>
-        <w:rPr>
-          <w:bCs/>
-        </w:rPr>
-        <w:t xml:space="preserve">, </w:t>
-      </w:r>
-      <w:r>
-        <w:rPr>
-          <w:bCs/>
-          <w:noProof/>
-          <w:lang w:eastAsia="ru-RU"/>
-        </w:rPr>
-        <w:t>№</w:t>
-      </w:r>
-      <w:r>
-        <w:rPr>
-          <w:bCs/>
-          <w:noProof/>
-          <w:lang w:eastAsia="ru-RU"/>
-        </w:rPr>
-        <w:t>6</w:t>
-      </w:r>
-      <w:r>
-        <w:rPr>
-          <w:bCs/>
-        </w:rPr>
-        <w:t>/18</w:t>
-      </w:r>
-      <w:r>
-        <w:rPr>
-          <w:bCs/>
-        </w:rPr>
-        <w:t>41</w:t>
-      </w:r>
-      <w:r>
-        <w:rPr>
-          <w:bCs/>
-          <w:noProof/>
-          <w:lang w:eastAsia="ru-RU"/>
-        </w:rPr>
-        <w:t>-</w:t>
-      </w:r>
-      <w:r>
-        <w:rPr>
-          <w:bCs/>
-          <w:noProof/>
-          <w:lang w:eastAsia="ru-RU"/>
-        </w:rPr>
-        <w:t>б</w:t>
-      </w:r>
-      <w:r>
-        <w:rPr>
-          <w:bCs/>
-          <w:noProof/>
-          <w:lang w:eastAsia="ru-RU"/>
-        </w:rPr>
-        <w:t xml:space="preserve"> (</w:t>
-      </w:r>
-      <w:r>
-        <w:rPr>
-          <w:bCs/>
-          <w:noProof/>
-          <w:lang w:eastAsia="ru-RU"/>
-        </w:rPr>
-        <w:t>коп</w:t>
-      </w:r>
-      <w:r>
-        <w:rPr>
-          <w:bCs/>
-          <w:noProof/>
-          <w:lang w:eastAsia="ru-RU"/>
-        </w:rPr>
-        <w:t>)</w:t>
-      </w:r>
-      <w:r>
-        <w:rPr>
-          <w:bCs/>
-          <w:noProof/>
-          <w:lang w:eastAsia="ru-RU"/>
-        </w:rPr>
-        <w:t>).</w:t>
-      </w:r>
-    </w:p>
-    <w:bookmarkEnd w:id="1"/>
-    <w:p>
-      <w:pPr>
-        <w:rPr>
           <w:lang w:val="be-BY"/>
         </w:rPr>
-      </w:pPr>
+        <w:t xml:space="preserve"> – </w:t>
+      </w:r>
       <w:r>
         <w:rPr>
           <w:lang w:val="be-BY"/>
         </w:rPr>
-        <w:t>6.10.1850 - помещичий крестьянин, в ревизию 1834 года 13 лет, в ревизию 1850 года на 6.10.1850 – 29 лет, жил в доме 10 (НИАБ 333-9-417, л.303об).</w:t>
-      </w:r>
-    </w:p>
-    <w:p>
-      <w:pPr>
+        <w:t>12 лет (родился около 1822 года),</w:t>
+      </w:r>
+      <w:r>
         <w:rPr>
           <w:lang w:val="be-BY"/>
         </w:rPr>
-      </w:pPr>
+        <w:t xml:space="preserve"> </w:t>
+      </w:r>
       <w:r>
         <w:rPr>
           <w:lang w:val="be-BY"/>
         </w:rPr>
-        <w:t>1858 - помещичий крестьянин, в ревизию 1850 года 29 лет, в ревизию 1858 года 37 лет, жил в доме 11 (НИАБ 23-1-2, л.65об).</w:t>
+        <w:t>жил в доме 9 (НИАБ 333-9-543, л.138об).</w:t>
       </w:r>
     </w:p>
     <w:p>
@@ -488,1212 +1701,60 @@
     <w:p>
       <w:pPr>
         <w:rPr>
+          <w:bCs/>
+          <w:noProof/>
+          <w:lang w:eastAsia="ru-RU"/>
+        </w:rPr>
+      </w:pPr>
+      <w:bookmarkStart w:id="5" w:name="_Hlk72530790"/>
+      <w:r>
+        <w:rPr>
           <w:b/>
-        </w:rPr>
-      </w:pPr>
-      <w:bookmarkStart w:id="2" w:name="_Hlk123589421"/>
-      <w:bookmarkStart w:id="3" w:name="_Hlk124524386"/>
+          <w:bCs/>
+          <w:noProof/>
+          <w:lang w:eastAsia="ru-RU"/>
+        </w:rPr>
+        <w:t>НИАБ 136-13-130</w:t>
+      </w:r>
       <w:r>
         <w:rPr>
           <w:b/>
-        </w:rPr>
-        <w:t>НИАБ 333-9-543</w:t>
-      </w:r>
-    </w:p>
-    <w:p>
-      <w:pPr>
+          <w:bCs/>
+          <w:noProof/>
+          <w:lang w:eastAsia="ru-RU"/>
+        </w:rPr>
+        <w:tab/>
+      </w:r>
+      <w:r>
+        <w:rPr>
+          <w:noProof/>
+          <w:lang w:eastAsia="ru-RU"/>
+        </w:rPr>
+        <w:t>Лист 855.</w:t>
+      </w:r>
+      <w:r>
         <w:rPr>
           <w:b/>
-        </w:rPr>
-      </w:pPr>
-    </w:p>
-    <w:p>
-      <w:pPr>
-        <w:rPr>
-          <w:bCs/>
-        </w:rPr>
-      </w:pPr>
-      <w:r>
-        <w:rPr>
-          <w:bCs/>
-        </w:rPr>
-        <w:t>Ревизские сказки помещичьих крестьян и дворовых Борисовского уезда за 1834 год    от литеры С по Ф</w:t>
-      </w:r>
-    </w:p>
-    <w:p>
-      <w:pPr>
-        <w:rPr>
-          <w:bCs/>
-        </w:rPr>
-      </w:pPr>
-    </w:p>
-    <w:p>
-      <w:pPr>
-        <w:rPr>
-          <w:bCs/>
-        </w:rPr>
-      </w:pPr>
-      <w:r>
-        <w:rPr>
-          <w:bCs/>
-        </w:rPr>
-        <w:t>лист 67</w:t>
-      </w:r>
-      <w:r>
-        <w:rPr>
-          <w:bCs/>
-        </w:rPr>
-        <w:tab/>
-      </w:r>
-      <w:r>
-        <w:rPr>
-          <w:bCs/>
-        </w:rPr>
-        <w:tab/>
-      </w:r>
-      <w:r>
-        <w:rPr>
-          <w:bCs/>
-        </w:rPr>
-        <w:tab/>
-      </w:r>
-      <w:r>
-        <w:rPr>
-          <w:bCs/>
-        </w:rPr>
-        <w:tab/>
-        <w:t>Ревизская сказка</w:t>
-      </w:r>
-    </w:p>
-    <w:p>
-      <w:pPr>
-        <w:rPr>
-          <w:bCs/>
-        </w:rPr>
-      </w:pPr>
-    </w:p>
-    <w:p>
-      <w:pPr>
-        <w:rPr>
-          <w:bCs/>
-        </w:rPr>
-      </w:pPr>
-      <w:r>
-        <w:rPr>
-          <w:bCs/>
-        </w:rPr>
-        <w:t xml:space="preserve">1834 года генваря 25 дня Минской губернии </w:t>
-      </w:r>
-      <w:proofErr w:type="spellStart"/>
-      <w:r>
-        <w:rPr>
-          <w:bCs/>
-        </w:rPr>
-        <w:t>Борисовскаго</w:t>
-      </w:r>
-      <w:proofErr w:type="spellEnd"/>
-      <w:r>
-        <w:rPr>
-          <w:bCs/>
-        </w:rPr>
-        <w:t xml:space="preserve"> уезда имения Мстижа с деревнями к оному принадлежащими помещика </w:t>
-      </w:r>
-      <w:proofErr w:type="spellStart"/>
-      <w:r>
-        <w:rPr>
-          <w:bCs/>
-        </w:rPr>
-        <w:t>бывшаго</w:t>
-      </w:r>
-      <w:proofErr w:type="spellEnd"/>
-      <w:r>
-        <w:rPr>
-          <w:bCs/>
+          <w:noProof/>
+          <w:lang w:eastAsia="ru-RU"/>
         </w:rPr>
         <w:t xml:space="preserve"> </w:t>
       </w:r>
-      <w:proofErr w:type="spellStart"/>
-      <w:r>
-        <w:rPr>
-          <w:bCs/>
-        </w:rPr>
-        <w:t>Борисовскаго</w:t>
-      </w:r>
-      <w:proofErr w:type="spellEnd"/>
-      <w:r>
-        <w:rPr>
-          <w:bCs/>
-        </w:rPr>
-        <w:t xml:space="preserve"> предводителя дворянства Иосифа Михайлы сына Слизень и состоящих мужеска и </w:t>
-      </w:r>
-      <w:proofErr w:type="spellStart"/>
-      <w:r>
-        <w:rPr>
-          <w:bCs/>
-        </w:rPr>
-        <w:t>женска</w:t>
-      </w:r>
-      <w:proofErr w:type="spellEnd"/>
-      <w:r>
-        <w:rPr>
-          <w:bCs/>
-        </w:rPr>
-        <w:t xml:space="preserve"> пола дворовых людях и крестьянах</w:t>
-      </w:r>
-    </w:p>
-    <w:p>
-      <w:pPr>
-        <w:rPr>
-          <w:bCs/>
-        </w:rPr>
-      </w:pPr>
-    </w:p>
-    <w:p>
-      <w:pPr>
-        <w:rPr>
-          <w:bCs/>
-        </w:rPr>
-      </w:pPr>
-      <w:r>
-        <w:rPr>
-          <w:bCs/>
-        </w:rPr>
-        <w:t>лист 135об-136</w:t>
-      </w:r>
-      <w:r>
-        <w:rPr>
-          <w:bCs/>
-        </w:rPr>
-        <w:tab/>
-        <w:t>деревня Нидали</w:t>
-      </w:r>
-    </w:p>
-    <w:p>
-      <w:pPr>
-        <w:rPr>
-          <w:bCs/>
-        </w:rPr>
-      </w:pPr>
-    </w:p>
-    <w:bookmarkEnd w:id="2"/>
-    <w:p>
-      <w:pPr>
-        <w:rPr>
-          <w:bCs/>
-        </w:rPr>
-      </w:pPr>
-      <w:r>
-        <w:rPr>
-          <w:bCs/>
-        </w:rPr>
-        <w:t>Лист 138об-139</w:t>
-      </w:r>
-      <w:r>
-        <w:rPr>
-          <w:bCs/>
-        </w:rPr>
-        <w:tab/>
-      </w:r>
-    </w:p>
-    <w:p>
-      <w:pPr>
-        <w:rPr>
-          <w:bCs/>
-        </w:rPr>
-      </w:pPr>
-    </w:p>
-    <w:p>
-      <w:pPr>
-        <w:rPr>
-          <w:bCs/>
-        </w:rPr>
-      </w:pPr>
-      <w:r>
-        <w:rPr>
-          <w:bCs/>
-        </w:rPr>
-        <w:t>№9</w:t>
-      </w:r>
-      <w:r>
-        <w:rPr>
-          <w:bCs/>
-        </w:rPr>
-        <w:tab/>
-      </w:r>
-      <w:proofErr w:type="spellStart"/>
-      <w:r>
-        <w:rPr>
-          <w:bCs/>
-        </w:rPr>
-        <w:t>Змитрок</w:t>
-      </w:r>
-      <w:proofErr w:type="spellEnd"/>
-      <w:r>
-        <w:rPr>
-          <w:bCs/>
-        </w:rPr>
-        <w:t xml:space="preserve"> </w:t>
-      </w:r>
-      <w:proofErr w:type="spellStart"/>
-      <w:r>
-        <w:rPr>
-          <w:bCs/>
-        </w:rPr>
-        <w:t>Василiов</w:t>
-      </w:r>
-      <w:proofErr w:type="spellEnd"/>
-      <w:r>
-        <w:rPr>
-          <w:bCs/>
-        </w:rPr>
-        <w:t xml:space="preserve"> </w:t>
-      </w:r>
-      <w:proofErr w:type="spellStart"/>
-      <w:r>
-        <w:rPr>
-          <w:bCs/>
-        </w:rPr>
-        <w:t>Лесичонек</w:t>
-      </w:r>
-      <w:proofErr w:type="spellEnd"/>
-      <w:r>
-        <w:rPr>
-          <w:bCs/>
-        </w:rPr>
-        <w:tab/>
-      </w:r>
-      <w:r>
-        <w:rPr>
-          <w:bCs/>
-        </w:rPr>
-        <w:tab/>
-      </w:r>
-      <w:r>
-        <w:rPr>
-          <w:bCs/>
-        </w:rPr>
-        <w:tab/>
-      </w:r>
-      <w:r>
-        <w:rPr>
-          <w:bCs/>
-        </w:rPr>
-        <w:tab/>
-      </w:r>
-      <w:r>
-        <w:rPr>
-          <w:bCs/>
-        </w:rPr>
-        <w:tab/>
-      </w:r>
-      <w:r>
-        <w:rPr>
-          <w:bCs/>
-        </w:rPr>
-        <w:tab/>
-        <w:t>22 – 40</w:t>
-      </w:r>
-    </w:p>
-    <w:p>
-      <w:pPr>
-        <w:rPr>
-          <w:bCs/>
-        </w:rPr>
-      </w:pPr>
-      <w:proofErr w:type="spellStart"/>
-      <w:r>
-        <w:rPr>
-          <w:bCs/>
-        </w:rPr>
-        <w:t>Змитрока</w:t>
-      </w:r>
-      <w:proofErr w:type="spellEnd"/>
-      <w:r>
-        <w:rPr>
-          <w:bCs/>
-        </w:rPr>
-        <w:t xml:space="preserve"> сыновья Франц</w:t>
-      </w:r>
-      <w:r>
-        <w:rPr>
-          <w:bCs/>
-        </w:rPr>
-        <w:tab/>
-      </w:r>
-      <w:r>
-        <w:rPr>
-          <w:bCs/>
-        </w:rPr>
-        <w:tab/>
-      </w:r>
-      <w:r>
-        <w:rPr>
-          <w:bCs/>
-        </w:rPr>
-        <w:tab/>
-      </w:r>
-      <w:r>
-        <w:rPr>
-          <w:bCs/>
-        </w:rPr>
-        <w:tab/>
-      </w:r>
-      <w:r>
-        <w:rPr>
-          <w:bCs/>
-        </w:rPr>
-        <w:tab/>
-      </w:r>
-      <w:r>
-        <w:rPr>
-          <w:bCs/>
-        </w:rPr>
-        <w:tab/>
-      </w:r>
-      <w:r>
-        <w:rPr>
-          <w:bCs/>
-        </w:rPr>
-        <w:tab/>
-      </w:r>
-      <w:r>
-        <w:rPr>
-          <w:bCs/>
-        </w:rPr>
-        <w:tab/>
-        <w:t>13 – 20</w:t>
-      </w:r>
-    </w:p>
-    <w:p>
-      <w:pPr>
-        <w:rPr>
-          <w:bCs/>
-        </w:rPr>
-      </w:pPr>
-      <w:proofErr w:type="spellStart"/>
-      <w:r>
-        <w:rPr>
-          <w:bCs/>
-        </w:rPr>
-        <w:t>Миколай</w:t>
-      </w:r>
-      <w:proofErr w:type="spellEnd"/>
-      <w:r>
-        <w:rPr>
-          <w:bCs/>
-        </w:rPr>
-        <w:tab/>
-      </w:r>
-      <w:r>
-        <w:rPr>
-          <w:bCs/>
-        </w:rPr>
-        <w:tab/>
-      </w:r>
-      <w:r>
-        <w:rPr>
-          <w:bCs/>
-        </w:rPr>
-        <w:tab/>
-      </w:r>
-      <w:r>
-        <w:rPr>
-          <w:bCs/>
-        </w:rPr>
-        <w:tab/>
-      </w:r>
-      <w:r>
-        <w:rPr>
-          <w:bCs/>
-        </w:rPr>
-        <w:tab/>
-      </w:r>
-      <w:r>
-        <w:rPr>
-          <w:bCs/>
-        </w:rPr>
-        <w:tab/>
-      </w:r>
-      <w:r>
-        <w:rPr>
-          <w:bCs/>
-        </w:rPr>
-        <w:tab/>
-      </w:r>
-      <w:r>
-        <w:rPr>
-          <w:bCs/>
-        </w:rPr>
-        <w:tab/>
-      </w:r>
-      <w:r>
-        <w:rPr>
-          <w:bCs/>
-        </w:rPr>
-        <w:tab/>
-      </w:r>
-      <w:r>
-        <w:rPr>
-          <w:bCs/>
-        </w:rPr>
-        <w:tab/>
-        <w:t>12 – 19</w:t>
-      </w:r>
-    </w:p>
-    <w:p>
-      <w:pPr>
-        <w:rPr>
-          <w:bCs/>
-        </w:rPr>
-      </w:pPr>
-      <w:r>
-        <w:rPr>
-          <w:bCs/>
-        </w:rPr>
-        <w:t>Адам</w:t>
-      </w:r>
-      <w:r>
-        <w:rPr>
-          <w:bCs/>
-        </w:rPr>
-        <w:tab/>
-      </w:r>
-      <w:r>
-        <w:rPr>
-          <w:bCs/>
-        </w:rPr>
-        <w:tab/>
-      </w:r>
-      <w:r>
-        <w:rPr>
-          <w:bCs/>
-        </w:rPr>
-        <w:tab/>
-      </w:r>
-      <w:r>
-        <w:rPr>
-          <w:bCs/>
-        </w:rPr>
-        <w:tab/>
-      </w:r>
-      <w:r>
-        <w:rPr>
-          <w:bCs/>
-        </w:rPr>
-        <w:tab/>
-      </w:r>
-      <w:r>
-        <w:rPr>
-          <w:bCs/>
-        </w:rPr>
-        <w:tab/>
-      </w:r>
-      <w:r>
-        <w:rPr>
-          <w:bCs/>
-        </w:rPr>
-        <w:tab/>
-      </w:r>
-      <w:r>
-        <w:rPr>
-          <w:bCs/>
-        </w:rPr>
-        <w:tab/>
-      </w:r>
-      <w:r>
-        <w:rPr>
-          <w:bCs/>
-        </w:rPr>
-        <w:tab/>
-      </w:r>
-      <w:r>
-        <w:rPr>
-          <w:bCs/>
-        </w:rPr>
-        <w:tab/>
-      </w:r>
-      <w:proofErr w:type="spellStart"/>
-      <w:r>
-        <w:rPr>
-          <w:bCs/>
-        </w:rPr>
-        <w:t>вновьрожд</w:t>
-      </w:r>
-      <w:proofErr w:type="spellEnd"/>
-      <w:r>
-        <w:rPr>
-          <w:bCs/>
-        </w:rPr>
-        <w:t>- 12</w:t>
-      </w:r>
-    </w:p>
-    <w:p>
-      <w:pPr>
-        <w:rPr>
-          <w:bCs/>
-        </w:rPr>
-      </w:pPr>
-      <w:r>
-        <w:rPr>
-          <w:bCs/>
-        </w:rPr>
-        <w:t>Антон</w:t>
-      </w:r>
-      <w:r>
-        <w:rPr>
-          <w:bCs/>
-        </w:rPr>
-        <w:tab/>
-      </w:r>
-      <w:r>
-        <w:rPr>
-          <w:bCs/>
-        </w:rPr>
-        <w:tab/>
-      </w:r>
-      <w:r>
-        <w:rPr>
-          <w:bCs/>
-        </w:rPr>
-        <w:tab/>
-      </w:r>
-      <w:r>
-        <w:rPr>
-          <w:bCs/>
-        </w:rPr>
-        <w:tab/>
-      </w:r>
-      <w:r>
-        <w:rPr>
-          <w:bCs/>
-        </w:rPr>
-        <w:tab/>
-      </w:r>
-      <w:r>
-        <w:rPr>
-          <w:bCs/>
-        </w:rPr>
-        <w:tab/>
-      </w:r>
-      <w:r>
-        <w:rPr>
-          <w:bCs/>
-        </w:rPr>
-        <w:tab/>
-      </w:r>
-      <w:r>
-        <w:rPr>
-          <w:bCs/>
-        </w:rPr>
-        <w:tab/>
-      </w:r>
-      <w:r>
-        <w:rPr>
-          <w:bCs/>
-        </w:rPr>
-        <w:tab/>
-      </w:r>
-      <w:r>
-        <w:rPr>
-          <w:bCs/>
-        </w:rPr>
-        <w:tab/>
-      </w:r>
-      <w:proofErr w:type="spellStart"/>
-      <w:r>
-        <w:rPr>
-          <w:bCs/>
-        </w:rPr>
-        <w:t>вновьрожд</w:t>
-      </w:r>
-      <w:proofErr w:type="spellEnd"/>
-      <w:r>
-        <w:rPr>
-          <w:bCs/>
-        </w:rPr>
-        <w:t>- 7</w:t>
-      </w:r>
-    </w:p>
-    <w:p>
-      <w:pPr>
-        <w:rPr>
-          <w:bCs/>
-        </w:rPr>
-      </w:pPr>
-      <w:proofErr w:type="spellStart"/>
-      <w:r>
-        <w:rPr>
-          <w:bCs/>
-        </w:rPr>
-        <w:t>Змитрока</w:t>
-      </w:r>
-      <w:proofErr w:type="spellEnd"/>
-      <w:r>
-        <w:rPr>
-          <w:bCs/>
-        </w:rPr>
-        <w:t xml:space="preserve"> брат Павел</w:t>
-      </w:r>
-      <w:r>
-        <w:rPr>
-          <w:bCs/>
-        </w:rPr>
-        <w:tab/>
-      </w:r>
-      <w:r>
-        <w:rPr>
-          <w:bCs/>
-        </w:rPr>
-        <w:tab/>
-      </w:r>
-      <w:r>
-        <w:rPr>
-          <w:bCs/>
-        </w:rPr>
-        <w:tab/>
-      </w:r>
-      <w:r>
-        <w:rPr>
-          <w:bCs/>
-        </w:rPr>
-        <w:tab/>
-      </w:r>
-      <w:r>
-        <w:rPr>
-          <w:bCs/>
-        </w:rPr>
-        <w:tab/>
-      </w:r>
-      <w:r>
-        <w:rPr>
-          <w:bCs/>
-        </w:rPr>
-        <w:tab/>
-      </w:r>
-      <w:r>
-        <w:rPr>
-          <w:bCs/>
-        </w:rPr>
-        <w:tab/>
-      </w:r>
-      <w:r>
-        <w:rPr>
-          <w:bCs/>
-        </w:rPr>
-        <w:tab/>
-        <w:t>54 – ум1832</w:t>
-      </w:r>
-    </w:p>
-    <w:p>
-      <w:pPr>
-        <w:rPr>
-          <w:bCs/>
-        </w:rPr>
-      </w:pPr>
-      <w:r>
-        <w:rPr>
-          <w:bCs/>
-        </w:rPr>
-        <w:t>Павла сын Харитон</w:t>
-      </w:r>
-      <w:r>
-        <w:rPr>
-          <w:bCs/>
-        </w:rPr>
-        <w:tab/>
-      </w:r>
-      <w:r>
-        <w:rPr>
-          <w:bCs/>
-        </w:rPr>
-        <w:tab/>
-      </w:r>
-      <w:r>
-        <w:rPr>
-          <w:bCs/>
-        </w:rPr>
-        <w:tab/>
-      </w:r>
-      <w:r>
-        <w:rPr>
-          <w:bCs/>
-        </w:rPr>
-        <w:tab/>
-      </w:r>
-      <w:r>
-        <w:rPr>
-          <w:bCs/>
-        </w:rPr>
-        <w:tab/>
-      </w:r>
-      <w:r>
-        <w:rPr>
-          <w:bCs/>
-        </w:rPr>
-        <w:tab/>
-      </w:r>
-      <w:r>
-        <w:rPr>
-          <w:bCs/>
-        </w:rPr>
-        <w:tab/>
-      </w:r>
-      <w:r>
-        <w:rPr>
-          <w:bCs/>
-        </w:rPr>
-        <w:tab/>
-      </w:r>
-      <w:proofErr w:type="spellStart"/>
-      <w:r>
-        <w:rPr>
-          <w:bCs/>
-        </w:rPr>
-        <w:t>вновьрожд</w:t>
-      </w:r>
-      <w:proofErr w:type="spellEnd"/>
-      <w:r>
-        <w:rPr>
-          <w:bCs/>
-        </w:rPr>
-        <w:t>- 11</w:t>
-      </w:r>
-    </w:p>
-    <w:p>
-      <w:pPr>
-        <w:rPr>
-          <w:bCs/>
-        </w:rPr>
-      </w:pPr>
-      <w:r>
-        <w:rPr>
-          <w:bCs/>
-        </w:rPr>
-        <w:tab/>
-      </w:r>
-      <w:r>
-        <w:rPr>
-          <w:bCs/>
-        </w:rPr>
-        <w:tab/>
-      </w:r>
-      <w:proofErr w:type="spellStart"/>
-      <w:r>
-        <w:rPr>
-          <w:bCs/>
-        </w:rPr>
-        <w:t>Змитрока</w:t>
-      </w:r>
-      <w:proofErr w:type="spellEnd"/>
-      <w:r>
-        <w:rPr>
-          <w:bCs/>
-        </w:rPr>
-        <w:t xml:space="preserve"> жена Агапа</w:t>
-      </w:r>
-      <w:r>
-        <w:rPr>
-          <w:bCs/>
-        </w:rPr>
-        <w:tab/>
-      </w:r>
-      <w:r>
-        <w:rPr>
-          <w:bCs/>
-        </w:rPr>
-        <w:tab/>
-      </w:r>
-      <w:r>
-        <w:rPr>
-          <w:bCs/>
-        </w:rPr>
-        <w:tab/>
-      </w:r>
-      <w:r>
-        <w:rPr>
-          <w:bCs/>
-        </w:rPr>
-        <w:tab/>
-      </w:r>
-      <w:r>
-        <w:rPr>
-          <w:bCs/>
-        </w:rPr>
-        <w:tab/>
-      </w:r>
-      <w:r>
-        <w:rPr>
-          <w:bCs/>
-        </w:rPr>
-        <w:tab/>
-      </w:r>
-      <w:r>
-        <w:rPr>
-          <w:bCs/>
-        </w:rPr>
-        <w:tab/>
-        <w:t>42</w:t>
-      </w:r>
-    </w:p>
-    <w:p>
-      <w:pPr>
-        <w:rPr>
-          <w:bCs/>
-        </w:rPr>
-      </w:pPr>
-      <w:r>
-        <w:rPr>
-          <w:bCs/>
-        </w:rPr>
-        <w:tab/>
-      </w:r>
-      <w:r>
-        <w:rPr>
-          <w:bCs/>
-        </w:rPr>
-        <w:tab/>
-        <w:t xml:space="preserve">Франца жена </w:t>
-      </w:r>
-      <w:proofErr w:type="spellStart"/>
-      <w:r>
-        <w:rPr>
-          <w:bCs/>
-        </w:rPr>
-        <w:t>Алiона</w:t>
-      </w:r>
-      <w:proofErr w:type="spellEnd"/>
-      <w:r>
-        <w:rPr>
-          <w:bCs/>
-        </w:rPr>
-        <w:tab/>
-      </w:r>
-      <w:r>
-        <w:rPr>
-          <w:bCs/>
-        </w:rPr>
-        <w:tab/>
-      </w:r>
-      <w:r>
-        <w:rPr>
-          <w:bCs/>
-        </w:rPr>
-        <w:tab/>
-      </w:r>
-      <w:r>
-        <w:rPr>
-          <w:bCs/>
-        </w:rPr>
-        <w:tab/>
-      </w:r>
-      <w:r>
-        <w:rPr>
-          <w:bCs/>
-        </w:rPr>
-        <w:tab/>
-      </w:r>
-      <w:r>
-        <w:rPr>
-          <w:bCs/>
-        </w:rPr>
-        <w:tab/>
-      </w:r>
-      <w:r>
-        <w:rPr>
-          <w:bCs/>
-        </w:rPr>
-        <w:tab/>
-      </w:r>
-      <w:r>
-        <w:rPr>
-          <w:bCs/>
-        </w:rPr>
-        <w:tab/>
-        <w:t>20</w:t>
-      </w:r>
-    </w:p>
-    <w:p>
-      <w:pPr>
-        <w:rPr>
-          <w:bCs/>
-        </w:rPr>
-      </w:pPr>
-      <w:r>
-        <w:rPr>
-          <w:bCs/>
-        </w:rPr>
-        <w:tab/>
-      </w:r>
-      <w:r>
-        <w:rPr>
-          <w:bCs/>
-        </w:rPr>
-        <w:tab/>
-      </w:r>
-      <w:proofErr w:type="spellStart"/>
-      <w:r>
-        <w:rPr>
-          <w:bCs/>
-        </w:rPr>
-        <w:t>Змитрока</w:t>
-      </w:r>
-      <w:proofErr w:type="spellEnd"/>
-      <w:r>
-        <w:rPr>
-          <w:bCs/>
-        </w:rPr>
-        <w:t xml:space="preserve"> дочери </w:t>
-      </w:r>
-      <w:proofErr w:type="spellStart"/>
-      <w:r>
-        <w:rPr>
-          <w:bCs/>
-        </w:rPr>
-        <w:t>Маланя</w:t>
-      </w:r>
-      <w:proofErr w:type="spellEnd"/>
-      <w:r>
-        <w:rPr>
-          <w:bCs/>
-        </w:rPr>
-        <w:tab/>
-      </w:r>
-      <w:r>
-        <w:rPr>
-          <w:bCs/>
-        </w:rPr>
-        <w:tab/>
-      </w:r>
-      <w:r>
-        <w:rPr>
-          <w:bCs/>
-        </w:rPr>
-        <w:tab/>
-      </w:r>
-      <w:r>
-        <w:rPr>
-          <w:bCs/>
-        </w:rPr>
-        <w:tab/>
-      </w:r>
-      <w:r>
-        <w:rPr>
-          <w:bCs/>
-        </w:rPr>
-        <w:tab/>
-      </w:r>
-      <w:r>
-        <w:rPr>
-          <w:bCs/>
-        </w:rPr>
-        <w:tab/>
-      </w:r>
-      <w:r>
-        <w:rPr>
-          <w:bCs/>
-        </w:rPr>
-        <w:tab/>
-        <w:t>15</w:t>
-      </w:r>
-    </w:p>
-    <w:p>
-      <w:pPr>
-        <w:rPr>
-          <w:bCs/>
-        </w:rPr>
-      </w:pPr>
-      <w:r>
-        <w:rPr>
-          <w:bCs/>
-        </w:rPr>
-        <w:tab/>
-      </w:r>
-      <w:r>
-        <w:rPr>
-          <w:bCs/>
-        </w:rPr>
-        <w:tab/>
-        <w:t xml:space="preserve">Павла жена </w:t>
-      </w:r>
-      <w:proofErr w:type="spellStart"/>
-      <w:r>
-        <w:rPr>
-          <w:bCs/>
-        </w:rPr>
-        <w:t>Кулина</w:t>
-      </w:r>
-      <w:proofErr w:type="spellEnd"/>
-      <w:r>
-        <w:rPr>
-          <w:bCs/>
-        </w:rPr>
-        <w:tab/>
-      </w:r>
-      <w:r>
-        <w:rPr>
-          <w:bCs/>
-        </w:rPr>
-        <w:tab/>
-      </w:r>
-      <w:r>
-        <w:rPr>
-          <w:bCs/>
-        </w:rPr>
-        <w:tab/>
-      </w:r>
-      <w:r>
-        <w:rPr>
-          <w:bCs/>
-        </w:rPr>
-        <w:tab/>
-      </w:r>
-      <w:r>
-        <w:rPr>
-          <w:bCs/>
-        </w:rPr>
-        <w:tab/>
-      </w:r>
-      <w:r>
-        <w:rPr>
-          <w:bCs/>
-        </w:rPr>
-        <w:tab/>
-      </w:r>
-      <w:r>
-        <w:rPr>
-          <w:bCs/>
-        </w:rPr>
-        <w:tab/>
-      </w:r>
-      <w:r>
-        <w:rPr>
-          <w:bCs/>
-        </w:rPr>
-        <w:tab/>
-        <w:t>70</w:t>
-      </w:r>
-    </w:p>
-    <w:bookmarkEnd w:id="3"/>
-    <w:p>
-      <w:pPr>
-        <w:rPr>
-          <w:lang w:val="be-BY"/>
-        </w:rPr>
-      </w:pPr>
-    </w:p>
-    <w:p>
-      <w:pPr>
-        <w:rPr>
-          <w:lang w:val="be-BY"/>
-        </w:rPr>
-      </w:pPr>
-      <w:r>
-        <w:rPr>
-          <w:lang w:val="be-BY"/>
-        </w:rPr>
-        <w:t xml:space="preserve">помещичий крестьянин, родился после ревизии 1816 года, </w:t>
-      </w:r>
-      <w:r>
-        <w:rPr>
-          <w:lang w:val="be-BY"/>
-        </w:rPr>
-        <w:t>в ревизию 18</w:t>
-      </w:r>
-      <w:r>
-        <w:rPr>
-          <w:lang w:val="be-BY"/>
-        </w:rPr>
-        <w:t>34</w:t>
-      </w:r>
-      <w:r>
-        <w:rPr>
-          <w:lang w:val="be-BY"/>
-        </w:rPr>
-        <w:t xml:space="preserve"> года на </w:t>
-      </w:r>
-      <w:r>
-        <w:rPr>
-          <w:lang w:val="be-BY"/>
-        </w:rPr>
-        <w:t>25</w:t>
-      </w:r>
-      <w:r>
-        <w:rPr>
-          <w:lang w:val="be-BY"/>
-        </w:rPr>
-        <w:t>.0</w:t>
-      </w:r>
-      <w:r>
-        <w:rPr>
-          <w:lang w:val="be-BY"/>
-        </w:rPr>
-        <w:t>1</w:t>
-      </w:r>
-      <w:r>
-        <w:rPr>
-          <w:lang w:val="be-BY"/>
-        </w:rPr>
-        <w:t xml:space="preserve"> – </w:t>
-      </w:r>
-      <w:r>
-        <w:rPr>
-          <w:lang w:val="be-BY"/>
-        </w:rPr>
-        <w:t>12 лет (родился около 1822 года),</w:t>
-      </w:r>
-      <w:r>
-        <w:rPr>
-          <w:lang w:val="be-BY"/>
-        </w:rPr>
-        <w:t xml:space="preserve"> </w:t>
-      </w:r>
-      <w:r>
-        <w:rPr>
-          <w:lang w:val="be-BY"/>
-        </w:rPr>
-        <w:t>жил в доме 9 (НИАБ 333-9-543, л.138об).</w:t>
-      </w:r>
-    </w:p>
-    <w:p>
-      <w:pPr>
-        <w:rPr>
-          <w:lang w:val="be-BY"/>
-        </w:rPr>
-      </w:pPr>
-    </w:p>
-    <w:p>
-      <w:pPr>
-        <w:rPr>
-          <w:bCs/>
-          <w:noProof/>
-          <w:lang w:eastAsia="ru-RU"/>
-        </w:rPr>
-      </w:pPr>
-      <w:bookmarkStart w:id="4" w:name="_Hlk72530790"/>
       <w:r>
         <w:rPr>
           <w:b/>
-          <w:bCs/>
-          <w:noProof/>
-          <w:lang w:eastAsia="ru-RU"/>
-        </w:rPr>
-        <w:t>НИАБ 136-13-130</w:t>
+          <w:noProof/>
+          <w:lang w:eastAsia="ru-RU"/>
+        </w:rPr>
+        <w:t>Метрическая запись №6/1841</w:t>
       </w:r>
       <w:r>
         <w:rPr>
           <w:b/>
-          <w:bCs/>
-          <w:noProof/>
-          <w:lang w:eastAsia="ru-RU"/>
-        </w:rPr>
-        <w:tab/>
-      </w:r>
-      <w:r>
-        <w:rPr>
-          <w:noProof/>
-          <w:lang w:eastAsia="ru-RU"/>
-        </w:rPr>
-        <w:t>Лист 855.</w:t>
+          <w:noProof/>
+          <w:lang w:eastAsia="ru-RU"/>
+        </w:rPr>
+        <w:t>-р (коп)</w:t>
       </w:r>
       <w:r>
         <w:rPr>
@@ -1701,7 +1762,7 @@
           <w:noProof/>
           <w:lang w:eastAsia="ru-RU"/>
         </w:rPr>
-        <w:t xml:space="preserve"> </w:t>
+        <w:t>.</w:t>
       </w:r>
       <w:r>
         <w:rPr>
@@ -1709,55 +1770,30 @@
           <w:noProof/>
           <w:lang w:eastAsia="ru-RU"/>
         </w:rPr>
-        <w:t>Метрическая запись №6/1841</w:t>
-      </w:r>
-      <w:r>
+        <w:tab/>
+      </w:r>
+    </w:p>
+    <w:p>
+      <w:pPr>
         <w:rPr>
           <w:b/>
           <w:noProof/>
           <w:lang w:eastAsia="ru-RU"/>
         </w:rPr>
-        <w:t>-р (коп)</w:t>
-      </w:r>
-      <w:r>
-        <w:rPr>
-          <w:b/>
-          <w:noProof/>
-          <w:lang w:eastAsia="ru-RU"/>
-        </w:rPr>
-        <w:t>.</w:t>
-      </w:r>
-      <w:r>
-        <w:rPr>
-          <w:b/>
-          <w:noProof/>
-          <w:lang w:eastAsia="ru-RU"/>
-        </w:rPr>
-        <w:tab/>
-      </w:r>
-    </w:p>
-    <w:p>
-      <w:pPr>
-        <w:rPr>
-          <w:b/>
-          <w:noProof/>
-          <w:lang w:eastAsia="ru-RU"/>
-        </w:rPr>
-      </w:pPr>
-    </w:p>
-    <w:p>
-      <w:pPr>
-        <w:rPr>
-          <w:bCs/>
-          <w:noProof/>
-          <w:lang w:eastAsia="ru-RU"/>
-        </w:rPr>
-      </w:pPr>
-      <w:r>
-        <w:rPr>
-          <w:noProof/>
-        </w:rPr>
-        <w:lastRenderedPageBreak/>
+      </w:pPr>
+    </w:p>
+    <w:p>
+      <w:pPr>
+        <w:rPr>
+          <w:bCs/>
+          <w:noProof/>
+          <w:lang w:eastAsia="ru-RU"/>
+        </w:rPr>
+      </w:pPr>
+      <w:r>
+        <w:rPr>
+          <w:noProof/>
+        </w:rPr>
         <w:drawing>
           <wp:inline distT="0" distB="0" distL="0" distR="0" wp14:anchorId="38580717" wp14:editId="2414C6CA">
             <wp:extent cx="5940425" cy="1427480"/>
@@ -2026,7 +2062,7 @@
         <w:t>Войневич Фома – приходской священник.</w:t>
       </w:r>
     </w:p>
-    <w:bookmarkEnd w:id="4"/>
+    <w:bookmarkEnd w:id="5"/>
     <w:p>
       <w:pPr>
         <w:rPr>
@@ -2042,7 +2078,7 @@
           <w:lang w:eastAsia="ru-RU"/>
         </w:rPr>
       </w:pPr>
-      <w:bookmarkStart w:id="5" w:name="_Hlk71799672"/>
+      <w:bookmarkStart w:id="6" w:name="_Hlk71799672"/>
       <w:r>
         <w:rPr>
           <w:b/>
@@ -2373,7 +2409,7 @@
         <w:t xml:space="preserve"> Фома – приходской священник.</w:t>
       </w:r>
     </w:p>
-    <w:bookmarkEnd w:id="5"/>
+    <w:bookmarkEnd w:id="6"/>
     <w:p/>
     <w:p>
       <w:pPr>
@@ -2383,7 +2419,7 @@
           <w:lang w:eastAsia="ru-RU"/>
         </w:rPr>
       </w:pPr>
-      <w:bookmarkStart w:id="6" w:name="_Hlk72560553"/>
+      <w:bookmarkStart w:id="7" w:name="_Hlk72560553"/>
       <w:r>
         <w:rPr>
           <w:b/>
@@ -2620,18 +2656,276 @@
         <w:t>Войневич Фома – приходской священник.</w:t>
       </w:r>
     </w:p>
-    <w:bookmarkEnd w:id="6"/>
+    <w:bookmarkEnd w:id="7"/>
     <w:p/>
     <w:p>
-      <w:pPr>
+      <w:r>
         <w:rPr>
           <w:b/>
-        </w:rPr>
-      </w:pPr>
-      <w:bookmarkStart w:id="7" w:name="_Hlk124880601"/>
+          <w:bCs/>
+          <w:noProof/>
+          <w:lang w:eastAsia="ru-RU"/>
+        </w:rPr>
+        <w:t>НИАБ 136-13-132</w:t>
+      </w:r>
       <w:r>
         <w:rPr>
           <w:b/>
+          <w:bCs/>
+          <w:noProof/>
+          <w:lang w:eastAsia="ru-RU"/>
+        </w:rPr>
+        <w:tab/>
+      </w:r>
+      <w:r>
+        <w:rPr>
+          <w:noProof/>
+          <w:lang w:eastAsia="ru-RU"/>
+        </w:rPr>
+        <w:t xml:space="preserve">Лист 186об-187. </w:t>
+      </w:r>
+      <w:r>
+        <w:rPr>
+          <w:b/>
+          <w:bCs/>
+          <w:noProof/>
+          <w:lang w:eastAsia="ru-RU"/>
+        </w:rPr>
+        <w:t>Метрическая запись №78/1842-р (коп).</w:t>
+      </w:r>
+      <w:r>
+        <w:rPr>
+          <w:b/>
+          <w:bCs/>
+          <w:noProof/>
+          <w:lang w:eastAsia="ru-RU"/>
+        </w:rPr>
+        <w:tab/>
+      </w:r>
+    </w:p>
+    <w:p/>
+    <w:p>
+      <w:r>
+        <w:rPr>
+          <w:noProof/>
+          <w14:ligatures w14:val="standardContextual"/>
+        </w:rPr>
+        <w:drawing>
+          <wp:inline distT="0" distB="0" distL="0" distR="0" wp14:anchorId="38E65458" wp14:editId="773E75FA">
+            <wp:extent cx="5940425" cy="1055370"/>
+            <wp:effectExtent l="0" t="0" r="3175" b="0"/>
+            <wp:docPr id="373496882" name="Рисунок 1"/>
+            <wp:cNvGraphicFramePr>
+              <a:graphicFrameLocks xmlns:a="http://schemas.openxmlformats.org/drawingml/2006/main" noChangeAspect="1"/>
+            </wp:cNvGraphicFramePr>
+            <a:graphic xmlns:a="http://schemas.openxmlformats.org/drawingml/2006/main">
+              <a:graphicData uri="http://schemas.openxmlformats.org/drawingml/2006/picture">
+                <pic:pic xmlns:pic="http://schemas.openxmlformats.org/drawingml/2006/picture">
+                  <pic:nvPicPr>
+                    <pic:cNvPr id="373496882" name=""/>
+                    <pic:cNvPicPr/>
+                  </pic:nvPicPr>
+                  <pic:blipFill>
+                    <a:blip r:embed="rId7"/>
+                    <a:stretch>
+                      <a:fillRect/>
+                    </a:stretch>
+                  </pic:blipFill>
+                  <pic:spPr>
+                    <a:xfrm>
+                      <a:off x="0" y="0"/>
+                      <a:ext cx="5940425" cy="1055370"/>
+                    </a:xfrm>
+                    <a:prstGeom prst="rect">
+                      <a:avLst/>
+                    </a:prstGeom>
+                  </pic:spPr>
+                </pic:pic>
+              </a:graphicData>
+            </a:graphic>
+          </wp:inline>
+        </w:drawing>
+      </w:r>
+      <w:r>
+        <w:rPr>
+          <w:noProof/>
+          <w14:ligatures w14:val="standardContextual"/>
+        </w:rPr>
+        <w:drawing>
+          <wp:inline distT="0" distB="0" distL="0" distR="0" wp14:anchorId="3240F8FF" wp14:editId="019D2E2D">
+            <wp:extent cx="5940425" cy="1012190"/>
+            <wp:effectExtent l="0" t="0" r="3175" b="0"/>
+            <wp:docPr id="1977163395" name="Рисунок 1"/>
+            <wp:cNvGraphicFramePr>
+              <a:graphicFrameLocks xmlns:a="http://schemas.openxmlformats.org/drawingml/2006/main" noChangeAspect="1"/>
+            </wp:cNvGraphicFramePr>
+            <a:graphic xmlns:a="http://schemas.openxmlformats.org/drawingml/2006/main">
+              <a:graphicData uri="http://schemas.openxmlformats.org/drawingml/2006/picture">
+                <pic:pic xmlns:pic="http://schemas.openxmlformats.org/drawingml/2006/picture">
+                  <pic:nvPicPr>
+                    <pic:cNvPr id="1977163395" name=""/>
+                    <pic:cNvPicPr/>
+                  </pic:nvPicPr>
+                  <pic:blipFill>
+                    <a:blip r:embed="rId8"/>
+                    <a:stretch>
+                      <a:fillRect/>
+                    </a:stretch>
+                  </pic:blipFill>
+                  <pic:spPr>
+                    <a:xfrm>
+                      <a:off x="0" y="0"/>
+                      <a:ext cx="5940425" cy="1012190"/>
+                    </a:xfrm>
+                    <a:prstGeom prst="rect">
+                      <a:avLst/>
+                    </a:prstGeom>
+                  </pic:spPr>
+                </pic:pic>
+              </a:graphicData>
+            </a:graphic>
+          </wp:inline>
+        </w:drawing>
+      </w:r>
+    </w:p>
+    <w:p>
+      <w:pPr>
+        <w:jc w:val="center"/>
+      </w:pPr>
+    </w:p>
+    <w:p>
+      <w:proofErr w:type="spellStart"/>
+      <w:r>
+        <w:t>Мстижская</w:t>
+      </w:r>
+      <w:proofErr w:type="spellEnd"/>
+      <w:r>
+        <w:t xml:space="preserve"> Крестовоздвиженская церковь. 29 ноября 1842 года. Метрическая запись о крещении.</w:t>
+      </w:r>
+    </w:p>
+    <w:p/>
+    <w:p>
+      <w:proofErr w:type="spellStart"/>
+      <w:r>
+        <w:t>Лисичонак</w:t>
+      </w:r>
+      <w:proofErr w:type="spellEnd"/>
+      <w:r>
+        <w:t xml:space="preserve"> Яков – сын православных крестьян деревни </w:t>
+      </w:r>
+      <w:proofErr w:type="spellStart"/>
+      <w:r>
+        <w:t>Недаль</w:t>
+      </w:r>
+      <w:proofErr w:type="spellEnd"/>
+      <w:r>
+        <w:t xml:space="preserve">, родился 26.11.1842: Лисичёнок Яков Адамов, деревня </w:t>
+      </w:r>
+      <w:proofErr w:type="spellStart"/>
+      <w:r>
+        <w:t>Недаль</w:t>
+      </w:r>
+      <w:proofErr w:type="spellEnd"/>
+      <w:r>
+        <w:t>.</w:t>
+      </w:r>
+    </w:p>
+    <w:p>
+      <w:proofErr w:type="spellStart"/>
+      <w:r>
+        <w:t>Лисичонак</w:t>
+      </w:r>
+      <w:proofErr w:type="spellEnd"/>
+      <w:r>
+        <w:t xml:space="preserve"> Адам Димитриев – отец: Лисичёнок Адам Дмитриев, деревня </w:t>
+      </w:r>
+      <w:proofErr w:type="spellStart"/>
+      <w:r>
+        <w:t>Недаль</w:t>
+      </w:r>
+      <w:proofErr w:type="spellEnd"/>
+      <w:r>
+        <w:t>.</w:t>
+      </w:r>
+    </w:p>
+    <w:p>
+      <w:proofErr w:type="spellStart"/>
+      <w:r>
+        <w:t>Лисичонак</w:t>
+      </w:r>
+      <w:proofErr w:type="spellEnd"/>
+      <w:r>
+        <w:t xml:space="preserve"> Елисавета Яновна – мать: Лисичёнок Елисавета Янкова, деревня </w:t>
+      </w:r>
+      <w:proofErr w:type="spellStart"/>
+      <w:r>
+        <w:t>Недаль</w:t>
+      </w:r>
+      <w:proofErr w:type="spellEnd"/>
+      <w:r>
+        <w:t>.</w:t>
+      </w:r>
+    </w:p>
+    <w:p>
+      <w:proofErr w:type="spellStart"/>
+      <w:r>
+        <w:t>Лисичонак</w:t>
+      </w:r>
+      <w:proofErr w:type="spellEnd"/>
+      <w:r>
+        <w:t xml:space="preserve"> </w:t>
+      </w:r>
+      <w:proofErr w:type="spellStart"/>
+      <w:r>
+        <w:t>Миколай</w:t>
+      </w:r>
+      <w:proofErr w:type="spellEnd"/>
+      <w:r>
+        <w:t xml:space="preserve"> Дмитров – крестный отец, крестьянин: Лисичёнок </w:t>
+      </w:r>
+      <w:proofErr w:type="spellStart"/>
+      <w:r>
+        <w:t>Миколай</w:t>
+      </w:r>
+      <w:proofErr w:type="spellEnd"/>
+      <w:r>
+        <w:t xml:space="preserve"> Дмитриев, деревня </w:t>
+      </w:r>
+      <w:proofErr w:type="spellStart"/>
+      <w:r>
+        <w:t>Недаль</w:t>
+      </w:r>
+      <w:proofErr w:type="spellEnd"/>
+      <w:r>
+        <w:t>.</w:t>
+      </w:r>
+    </w:p>
+    <w:p>
+      <w:r>
+        <w:t>Островская Марьяна? Ильина – крестная мать, жена крестьянина.</w:t>
+      </w:r>
+    </w:p>
+    <w:p>
+      <w:proofErr w:type="spellStart"/>
+      <w:r>
+        <w:t>Фальцевич</w:t>
+      </w:r>
+      <w:proofErr w:type="spellEnd"/>
+      <w:r>
+        <w:t xml:space="preserve"> Адам – приходской священник.</w:t>
+      </w:r>
+    </w:p>
+    <w:p/>
+    <w:p>
+      <w:pPr>
+        <w:rPr>
+          <w:b/>
+        </w:rPr>
+      </w:pPr>
+      <w:bookmarkStart w:id="8" w:name="_Hlk124880601"/>
+      <w:r>
+        <w:rPr>
+          <w:b/>
         </w:rPr>
         <w:t>НИАБ 333-9-417</w:t>
       </w:r>
@@ -2668,6 +2962,7 @@
         <w:rPr>
           <w:bCs/>
         </w:rPr>
+        <w:lastRenderedPageBreak/>
         <w:t>Помещичьи крестьяне под буквою С</w:t>
       </w:r>
     </w:p>
@@ -3141,8 +3436,8 @@
           <w:lang w:val="be-BY"/>
         </w:rPr>
       </w:pPr>
-      <w:bookmarkStart w:id="8" w:name="_Hlk124881357"/>
-      <w:bookmarkEnd w:id="7"/>
+      <w:bookmarkStart w:id="9" w:name="_Hlk124881357"/>
+      <w:bookmarkEnd w:id="8"/>
       <w:r>
         <w:rPr>
           <w:lang w:val="be-BY"/>
@@ -3150,7 +3445,7 @@
         <w:t>помещичий крестьянин, в ревизию 1834 года 13 лет, в ревизию 1850 года на 6.10.1850 – 29 лет, жил в доме 10 (НИАБ 333-9-417, л.303об).</w:t>
       </w:r>
     </w:p>
-    <w:bookmarkEnd w:id="8"/>
+    <w:bookmarkEnd w:id="9"/>
     <w:p>
       <w:pPr>
         <w:rPr>
@@ -3164,845 +3459,845 @@
           <w:b/>
         </w:rPr>
       </w:pPr>
-      <w:bookmarkStart w:id="9" w:name="_Hlk125108687"/>
-      <w:bookmarkStart w:id="10" w:name="_Hlk125208300"/>
-      <w:bookmarkStart w:id="11" w:name="_Hlk125569277"/>
+      <w:bookmarkStart w:id="10" w:name="_Hlk125108687"/>
+      <w:bookmarkStart w:id="11" w:name="_Hlk125208300"/>
+      <w:bookmarkStart w:id="12" w:name="_Hlk125569277"/>
       <w:proofErr w:type="gramStart"/>
       <w:r>
         <w:rPr>
           <w:b/>
         </w:rPr>
+        <w:t>НИАБ  23</w:t>
+      </w:r>
+      <w:proofErr w:type="gramEnd"/>
+      <w:r>
+        <w:rPr>
+          <w:b/>
+        </w:rPr>
+        <w:t>-1-2</w:t>
+      </w:r>
+    </w:p>
+    <w:p>
+      <w:pPr>
+        <w:rPr>
+          <w:bCs/>
+        </w:rPr>
+      </w:pPr>
+    </w:p>
+    <w:p>
+      <w:pPr>
+        <w:rPr>
+          <w:bCs/>
+        </w:rPr>
+      </w:pPr>
+      <w:r>
+        <w:rPr>
+          <w:bCs/>
+        </w:rPr>
+        <w:t xml:space="preserve">10 Ревизские сказки </w:t>
+      </w:r>
+      <w:proofErr w:type="spellStart"/>
+      <w:r>
+        <w:rPr>
+          <w:bCs/>
+        </w:rPr>
+        <w:t>Мстижской</w:t>
+      </w:r>
+      <w:proofErr w:type="spellEnd"/>
+      <w:r>
+        <w:rPr>
+          <w:bCs/>
+        </w:rPr>
+        <w:t xml:space="preserve"> волости (1858 г с поздними дополнениями)</w:t>
+      </w:r>
+    </w:p>
+    <w:p>
+      <w:pPr>
+        <w:rPr>
+          <w:bCs/>
+        </w:rPr>
+      </w:pPr>
+      <w:r>
+        <w:rPr>
+          <w:bCs/>
+        </w:rPr>
+        <w:t xml:space="preserve">имение Мстиж Софии </w:t>
+      </w:r>
+      <w:proofErr w:type="spellStart"/>
+      <w:r>
+        <w:rPr>
+          <w:bCs/>
+        </w:rPr>
+        <w:t>Воллович</w:t>
+      </w:r>
+      <w:proofErr w:type="spellEnd"/>
+      <w:r>
+        <w:rPr>
+          <w:bCs/>
+        </w:rPr>
+        <w:t xml:space="preserve"> (бывшее владение Иосифа Слизня) </w:t>
+      </w:r>
+      <w:r>
+        <w:rPr>
+          <w:bCs/>
+        </w:rPr>
+        <w:tab/>
+        <w:t xml:space="preserve">       </w:t>
+      </w:r>
+      <w:r>
+        <w:rPr>
+          <w:bCs/>
+        </w:rPr>
+        <w:tab/>
+        <w:t>1-65</w:t>
+      </w:r>
+    </w:p>
+    <w:p>
+      <w:pPr>
+        <w:rPr>
+          <w:bCs/>
+        </w:rPr>
+      </w:pPr>
+    </w:p>
+    <w:p>
+      <w:pPr>
+        <w:rPr>
+          <w:bCs/>
+        </w:rPr>
+      </w:pPr>
+      <w:r>
+        <w:rPr>
+          <w:bCs/>
+        </w:rPr>
+        <w:t>Лист 61об-62</w:t>
+      </w:r>
+      <w:r>
+        <w:rPr>
+          <w:bCs/>
+        </w:rPr>
+        <w:tab/>
+      </w:r>
+      <w:r>
+        <w:rPr>
+          <w:bCs/>
+        </w:rPr>
+        <w:tab/>
+      </w:r>
+      <w:r>
+        <w:rPr>
+          <w:bCs/>
+        </w:rPr>
+        <w:tab/>
+      </w:r>
+      <w:r>
+        <w:rPr>
+          <w:bCs/>
+          <w:u w:val="single"/>
+        </w:rPr>
+        <w:t>деревни Нидали</w:t>
+      </w:r>
+    </w:p>
+    <w:p>
+      <w:pPr>
+        <w:rPr>
+          <w:bCs/>
+        </w:rPr>
+      </w:pPr>
+    </w:p>
+    <w:bookmarkEnd w:id="10"/>
+    <w:bookmarkEnd w:id="11"/>
+    <w:p>
+      <w:pPr>
+        <w:rPr>
+          <w:bCs/>
+        </w:rPr>
+      </w:pPr>
+      <w:r>
+        <w:rPr>
+          <w:bCs/>
+        </w:rPr>
+        <w:t>Лист 65об-66</w:t>
+      </w:r>
+    </w:p>
+    <w:p>
+      <w:pPr>
+        <w:rPr>
+          <w:bCs/>
+        </w:rPr>
+      </w:pPr>
+    </w:p>
+    <w:p>
+      <w:pPr>
+        <w:rPr>
+          <w:bCs/>
+        </w:rPr>
+      </w:pPr>
+      <w:r>
+        <w:rPr>
+          <w:bCs/>
+          <w:i/>
+        </w:rPr>
+        <w:t>10/11</w:t>
+      </w:r>
+      <w:r>
+        <w:rPr>
+          <w:bCs/>
+          <w:i/>
+        </w:rPr>
+        <w:tab/>
+      </w:r>
+      <w:r>
+        <w:rPr>
+          <w:bCs/>
+        </w:rPr>
+        <w:t xml:space="preserve">Адам </w:t>
+      </w:r>
+      <w:proofErr w:type="spellStart"/>
+      <w:r>
+        <w:rPr>
+          <w:bCs/>
+        </w:rPr>
+        <w:t>Дмитрiев</w:t>
+      </w:r>
+      <w:proofErr w:type="spellEnd"/>
+      <w:r>
+        <w:rPr>
+          <w:bCs/>
+        </w:rPr>
+        <w:t xml:space="preserve"> </w:t>
+      </w:r>
+      <w:proofErr w:type="spellStart"/>
+      <w:r>
+        <w:rPr>
+          <w:bCs/>
+        </w:rPr>
+        <w:t>Лисичонок</w:t>
+      </w:r>
+      <w:proofErr w:type="spellEnd"/>
+      <w:r>
+        <w:rPr>
+          <w:bCs/>
+        </w:rPr>
+        <w:tab/>
+      </w:r>
+      <w:r>
+        <w:rPr>
+          <w:bCs/>
+        </w:rPr>
+        <w:tab/>
+      </w:r>
+      <w:r>
+        <w:rPr>
+          <w:bCs/>
+        </w:rPr>
+        <w:tab/>
+      </w:r>
+      <w:r>
+        <w:rPr>
+          <w:bCs/>
+        </w:rPr>
+        <w:tab/>
+      </w:r>
+      <w:r>
+        <w:rPr>
+          <w:bCs/>
+        </w:rPr>
+        <w:tab/>
+      </w:r>
+      <w:r>
+        <w:rPr>
+          <w:bCs/>
+        </w:rPr>
+        <w:tab/>
+      </w:r>
+      <w:r>
+        <w:rPr>
+          <w:bCs/>
+        </w:rPr>
+        <w:tab/>
+        <w:t>29 - 37</w:t>
+      </w:r>
+    </w:p>
+    <w:p>
+      <w:pPr>
+        <w:rPr>
+          <w:bCs/>
+        </w:rPr>
+      </w:pPr>
+      <w:r>
+        <w:rPr>
+          <w:bCs/>
+        </w:rPr>
+        <w:t>Адамовы сыновья Яков</w:t>
+      </w:r>
+      <w:r>
+        <w:rPr>
+          <w:bCs/>
+        </w:rPr>
+        <w:tab/>
+      </w:r>
+      <w:r>
+        <w:rPr>
+          <w:bCs/>
+        </w:rPr>
+        <w:tab/>
+      </w:r>
+      <w:r>
+        <w:rPr>
+          <w:bCs/>
+        </w:rPr>
+        <w:tab/>
+      </w:r>
+      <w:r>
+        <w:rPr>
+          <w:bCs/>
+        </w:rPr>
+        <w:tab/>
+      </w:r>
+      <w:r>
+        <w:rPr>
+          <w:bCs/>
+        </w:rPr>
+        <w:tab/>
+      </w:r>
+      <w:r>
+        <w:rPr>
+          <w:bCs/>
+        </w:rPr>
+        <w:tab/>
+      </w:r>
+      <w:r>
+        <w:rPr>
+          <w:bCs/>
+        </w:rPr>
+        <w:tab/>
+      </w:r>
+      <w:r>
+        <w:rPr>
+          <w:bCs/>
+        </w:rPr>
+        <w:tab/>
+        <w:t>8 - 16</w:t>
+      </w:r>
+    </w:p>
+    <w:p>
+      <w:pPr>
+        <w:rPr>
+          <w:bCs/>
+        </w:rPr>
+      </w:pPr>
+      <w:r>
+        <w:rPr>
+          <w:bCs/>
+        </w:rPr>
+        <w:t>Антон</w:t>
+      </w:r>
+      <w:r>
+        <w:rPr>
+          <w:bCs/>
+        </w:rPr>
+        <w:tab/>
+      </w:r>
+      <w:r>
+        <w:rPr>
+          <w:bCs/>
+        </w:rPr>
+        <w:tab/>
+      </w:r>
+      <w:r>
+        <w:rPr>
+          <w:bCs/>
+        </w:rPr>
+        <w:tab/>
+      </w:r>
+      <w:r>
+        <w:rPr>
+          <w:bCs/>
+        </w:rPr>
+        <w:tab/>
+      </w:r>
+      <w:r>
+        <w:rPr>
+          <w:bCs/>
+        </w:rPr>
+        <w:tab/>
+      </w:r>
+      <w:r>
+        <w:rPr>
+          <w:bCs/>
+        </w:rPr>
+        <w:tab/>
+      </w:r>
+      <w:r>
+        <w:rPr>
+          <w:bCs/>
+        </w:rPr>
+        <w:tab/>
+      </w:r>
+      <w:r>
+        <w:rPr>
+          <w:bCs/>
+        </w:rPr>
+        <w:tab/>
+      </w:r>
+      <w:r>
+        <w:rPr>
+          <w:bCs/>
+        </w:rPr>
+        <w:tab/>
+      </w:r>
+      <w:r>
+        <w:rPr>
+          <w:bCs/>
+        </w:rPr>
+        <w:tab/>
+      </w:r>
+      <w:r>
+        <w:rPr>
+          <w:bCs/>
+        </w:rPr>
+        <w:tab/>
+        <w:t>7 - 15</w:t>
+      </w:r>
+    </w:p>
+    <w:p>
+      <w:pPr>
+        <w:rPr>
+          <w:bCs/>
+        </w:rPr>
+      </w:pPr>
+      <w:r>
+        <w:rPr>
+          <w:bCs/>
+        </w:rPr>
+        <w:t xml:space="preserve">Адамов </w:t>
+      </w:r>
+      <w:proofErr w:type="spellStart"/>
+      <w:r>
+        <w:rPr>
+          <w:bCs/>
+        </w:rPr>
+        <w:t>братанец</w:t>
+      </w:r>
+      <w:proofErr w:type="spellEnd"/>
+      <w:r>
+        <w:rPr>
+          <w:bCs/>
+        </w:rPr>
+        <w:t xml:space="preserve"> </w:t>
+      </w:r>
+      <w:proofErr w:type="spellStart"/>
+      <w:r>
+        <w:rPr>
+          <w:bCs/>
+        </w:rPr>
+        <w:t>Iосиф</w:t>
+      </w:r>
+      <w:proofErr w:type="spellEnd"/>
+      <w:r>
+        <w:rPr>
+          <w:bCs/>
+        </w:rPr>
+        <w:t xml:space="preserve"> </w:t>
+      </w:r>
+      <w:proofErr w:type="spellStart"/>
+      <w:r>
+        <w:rPr>
+          <w:bCs/>
+        </w:rPr>
+        <w:t>Францов</w:t>
+      </w:r>
+      <w:proofErr w:type="spellEnd"/>
+      <w:r>
+        <w:rPr>
+          <w:bCs/>
+        </w:rPr>
+        <w:tab/>
+      </w:r>
+      <w:r>
+        <w:rPr>
+          <w:bCs/>
+        </w:rPr>
+        <w:tab/>
+      </w:r>
+      <w:r>
+        <w:rPr>
+          <w:bCs/>
+        </w:rPr>
+        <w:tab/>
+        <w:t xml:space="preserve">       13 - переведены сей же деревни в №8</w:t>
+      </w:r>
+    </w:p>
+    <w:p>
+      <w:pPr>
+        <w:rPr>
+          <w:bCs/>
+        </w:rPr>
+      </w:pPr>
+      <w:proofErr w:type="spellStart"/>
+      <w:r>
+        <w:rPr>
+          <w:bCs/>
+        </w:rPr>
+        <w:t>Iосифовы</w:t>
+      </w:r>
+      <w:proofErr w:type="spellEnd"/>
+      <w:r>
+        <w:rPr>
+          <w:bCs/>
+        </w:rPr>
+        <w:t xml:space="preserve"> братья 1й Фома</w:t>
+      </w:r>
+      <w:r>
+        <w:rPr>
+          <w:bCs/>
+        </w:rPr>
+        <w:tab/>
+      </w:r>
+      <w:r>
+        <w:rPr>
+          <w:bCs/>
+        </w:rPr>
+        <w:tab/>
+      </w:r>
+      <w:r>
+        <w:rPr>
+          <w:bCs/>
+        </w:rPr>
+        <w:tab/>
+      </w:r>
+      <w:r>
+        <w:rPr>
+          <w:bCs/>
+        </w:rPr>
+        <w:tab/>
+      </w:r>
+      <w:r>
+        <w:rPr>
+          <w:bCs/>
+        </w:rPr>
+        <w:tab/>
+      </w:r>
+      <w:r>
+        <w:rPr>
+          <w:bCs/>
+        </w:rPr>
+        <w:tab/>
+      </w:r>
+      <w:r>
+        <w:rPr>
+          <w:bCs/>
+        </w:rPr>
+        <w:tab/>
+      </w:r>
+      <w:r>
+        <w:rPr>
+          <w:bCs/>
+        </w:rPr>
+        <w:tab/>
+        <w:t>11 -умер 1852</w:t>
+      </w:r>
+    </w:p>
+    <w:p>
+      <w:pPr>
+        <w:rPr>
+          <w:bCs/>
+        </w:rPr>
+      </w:pPr>
+      <w:r>
+        <w:rPr>
+          <w:bCs/>
+        </w:rPr>
+        <w:t>2й Степан</w:t>
+      </w:r>
+      <w:r>
+        <w:rPr>
+          <w:bCs/>
+        </w:rPr>
+        <w:tab/>
+      </w:r>
+      <w:r>
+        <w:rPr>
+          <w:bCs/>
+        </w:rPr>
+        <w:tab/>
+      </w:r>
+      <w:r>
+        <w:rPr>
+          <w:bCs/>
+        </w:rPr>
+        <w:tab/>
+      </w:r>
+      <w:r>
+        <w:rPr>
+          <w:bCs/>
+        </w:rPr>
+        <w:tab/>
+      </w:r>
+      <w:r>
+        <w:rPr>
+          <w:bCs/>
+        </w:rPr>
+        <w:tab/>
+      </w:r>
+      <w:r>
+        <w:rPr>
+          <w:bCs/>
+        </w:rPr>
+        <w:tab/>
+      </w:r>
+      <w:r>
+        <w:rPr>
+          <w:bCs/>
+        </w:rPr>
+        <w:tab/>
+      </w:r>
+      <w:r>
+        <w:rPr>
+          <w:bCs/>
+        </w:rPr>
+        <w:tab/>
+      </w:r>
+      <w:r>
+        <w:rPr>
+          <w:bCs/>
+        </w:rPr>
+        <w:tab/>
+      </w:r>
+      <w:r>
+        <w:rPr>
+          <w:bCs/>
+        </w:rPr>
+        <w:tab/>
+        <w:t>9 -</w:t>
+      </w:r>
+    </w:p>
+    <w:p>
+      <w:pPr>
+        <w:rPr>
+          <w:bCs/>
+        </w:rPr>
+      </w:pPr>
+      <w:r>
+        <w:rPr>
+          <w:bCs/>
+        </w:rPr>
+        <w:t>3й Иван</w:t>
+      </w:r>
+      <w:r>
+        <w:rPr>
+          <w:bCs/>
+        </w:rPr>
+        <w:tab/>
+      </w:r>
+      <w:r>
+        <w:rPr>
+          <w:bCs/>
+        </w:rPr>
+        <w:tab/>
+      </w:r>
+      <w:r>
+        <w:rPr>
+          <w:bCs/>
+        </w:rPr>
+        <w:tab/>
+      </w:r>
+      <w:r>
+        <w:rPr>
+          <w:bCs/>
+        </w:rPr>
+        <w:tab/>
+      </w:r>
+      <w:r>
+        <w:rPr>
+          <w:bCs/>
+        </w:rPr>
+        <w:tab/>
+      </w:r>
+      <w:r>
+        <w:rPr>
+          <w:bCs/>
+        </w:rPr>
+        <w:tab/>
+      </w:r>
+      <w:r>
+        <w:rPr>
+          <w:bCs/>
+        </w:rPr>
+        <w:tab/>
+      </w:r>
+      <w:r>
+        <w:rPr>
+          <w:bCs/>
+        </w:rPr>
+        <w:tab/>
+      </w:r>
+      <w:r>
+        <w:rPr>
+          <w:bCs/>
+        </w:rPr>
+        <w:tab/>
+      </w:r>
+      <w:r>
+        <w:rPr>
+          <w:bCs/>
+        </w:rPr>
+        <w:tab/>
+        <w:t>6 -умер 1852</w:t>
+      </w:r>
+    </w:p>
+    <w:p>
+      <w:pPr>
+        <w:rPr>
+          <w:bCs/>
+        </w:rPr>
+      </w:pPr>
+      <w:r>
+        <w:rPr>
+          <w:bCs/>
+        </w:rPr>
+        <w:tab/>
+      </w:r>
+      <w:r>
+        <w:rPr>
+          <w:bCs/>
+        </w:rPr>
+        <w:tab/>
+        <w:t xml:space="preserve">Адама </w:t>
+      </w:r>
+      <w:proofErr w:type="spellStart"/>
+      <w:r>
+        <w:rPr>
+          <w:bCs/>
+        </w:rPr>
+        <w:t>Дмитрiева</w:t>
+      </w:r>
+      <w:proofErr w:type="spellEnd"/>
+      <w:r>
+        <w:rPr>
+          <w:bCs/>
+        </w:rPr>
+        <w:t xml:space="preserve"> жена Елисавета Янкова</w:t>
+      </w:r>
+      <w:r>
+        <w:rPr>
+          <w:bCs/>
+        </w:rPr>
+        <w:tab/>
+      </w:r>
+      <w:r>
+        <w:rPr>
+          <w:bCs/>
+        </w:rPr>
+        <w:tab/>
+      </w:r>
+      <w:r>
+        <w:rPr>
+          <w:bCs/>
+        </w:rPr>
+        <w:tab/>
+      </w:r>
+      <w:r>
+        <w:rPr>
+          <w:bCs/>
+        </w:rPr>
+        <w:tab/>
+        <w:t>35</w:t>
+      </w:r>
+    </w:p>
+    <w:p>
+      <w:pPr>
+        <w:rPr>
+          <w:bCs/>
+        </w:rPr>
+      </w:pPr>
+      <w:r>
+        <w:rPr>
+          <w:bCs/>
+        </w:rPr>
+        <w:tab/>
+      </w:r>
+      <w:r>
+        <w:rPr>
+          <w:bCs/>
+        </w:rPr>
+        <w:tab/>
+        <w:t>его же дочь Наста</w:t>
+      </w:r>
+      <w:r>
+        <w:rPr>
+          <w:bCs/>
+        </w:rPr>
+        <w:tab/>
+      </w:r>
+      <w:r>
+        <w:rPr>
+          <w:bCs/>
+        </w:rPr>
+        <w:tab/>
+      </w:r>
+      <w:r>
+        <w:rPr>
+          <w:bCs/>
+        </w:rPr>
+        <w:tab/>
+      </w:r>
+      <w:r>
+        <w:rPr>
+          <w:bCs/>
+        </w:rPr>
+        <w:tab/>
+      </w:r>
+      <w:r>
+        <w:rPr>
+          <w:bCs/>
+        </w:rPr>
+        <w:tab/>
+      </w:r>
+      <w:r>
+        <w:rPr>
+          <w:bCs/>
+        </w:rPr>
+        <w:tab/>
+      </w:r>
+      <w:r>
+        <w:rPr>
+          <w:bCs/>
+        </w:rPr>
+        <w:tab/>
+      </w:r>
+      <w:r>
+        <w:rPr>
+          <w:bCs/>
+        </w:rPr>
+        <w:tab/>
+        <w:t>9</w:t>
+      </w:r>
+    </w:p>
+    <w:p>
+      <w:pPr>
+        <w:rPr>
+          <w:bCs/>
+        </w:rPr>
+      </w:pPr>
+    </w:p>
+    <w:p>
+      <w:pPr>
+        <w:rPr>
+          <w:lang w:val="be-BY"/>
+        </w:rPr>
+      </w:pPr>
+      <w:bookmarkStart w:id="13" w:name="_Hlk125569168"/>
+      <w:bookmarkEnd w:id="12"/>
+      <w:r>
+        <w:rPr>
+          <w:lang w:val="be-BY"/>
+        </w:rPr>
         <w:lastRenderedPageBreak/>
-        <w:t>НИАБ  23</w:t>
-      </w:r>
-      <w:proofErr w:type="gramEnd"/>
-      <w:r>
-        <w:rPr>
-          <w:b/>
-        </w:rPr>
-        <w:t>-1-2</w:t>
-      </w:r>
-    </w:p>
-    <w:p>
-      <w:pPr>
-        <w:rPr>
-          <w:bCs/>
-        </w:rPr>
-      </w:pPr>
-    </w:p>
-    <w:p>
-      <w:pPr>
-        <w:rPr>
-          <w:bCs/>
-        </w:rPr>
-      </w:pPr>
-      <w:r>
-        <w:rPr>
-          <w:bCs/>
-        </w:rPr>
-        <w:t xml:space="preserve">10 Ревизские сказки </w:t>
-      </w:r>
-      <w:proofErr w:type="spellStart"/>
-      <w:r>
-        <w:rPr>
-          <w:bCs/>
-        </w:rPr>
-        <w:t>Мстижской</w:t>
-      </w:r>
-      <w:proofErr w:type="spellEnd"/>
-      <w:r>
-        <w:rPr>
-          <w:bCs/>
-        </w:rPr>
-        <w:t xml:space="preserve"> волости (1858 г с поздними дополнениями)</w:t>
-      </w:r>
-    </w:p>
-    <w:p>
-      <w:pPr>
-        <w:rPr>
-          <w:bCs/>
-        </w:rPr>
-      </w:pPr>
-      <w:r>
-        <w:rPr>
-          <w:bCs/>
-        </w:rPr>
-        <w:t xml:space="preserve">имение Мстиж Софии </w:t>
-      </w:r>
-      <w:proofErr w:type="spellStart"/>
-      <w:r>
-        <w:rPr>
-          <w:bCs/>
-        </w:rPr>
-        <w:t>Воллович</w:t>
-      </w:r>
-      <w:proofErr w:type="spellEnd"/>
-      <w:r>
-        <w:rPr>
-          <w:bCs/>
-        </w:rPr>
-        <w:t xml:space="preserve"> (бывшее владение Иосифа Слизня) </w:t>
-      </w:r>
-      <w:r>
-        <w:rPr>
-          <w:bCs/>
-        </w:rPr>
-        <w:tab/>
-        <w:t xml:space="preserve">       </w:t>
-      </w:r>
-      <w:r>
-        <w:rPr>
-          <w:bCs/>
-        </w:rPr>
-        <w:tab/>
-        <w:t>1-65</w:t>
-      </w:r>
-    </w:p>
-    <w:p>
-      <w:pPr>
-        <w:rPr>
-          <w:bCs/>
-        </w:rPr>
-      </w:pPr>
-    </w:p>
-    <w:p>
-      <w:pPr>
-        <w:rPr>
-          <w:bCs/>
-        </w:rPr>
-      </w:pPr>
-      <w:r>
-        <w:rPr>
-          <w:bCs/>
-        </w:rPr>
-        <w:t>Лист 61об-62</w:t>
-      </w:r>
-      <w:r>
-        <w:rPr>
-          <w:bCs/>
-        </w:rPr>
-        <w:tab/>
-      </w:r>
-      <w:r>
-        <w:rPr>
-          <w:bCs/>
-        </w:rPr>
-        <w:tab/>
-      </w:r>
-      <w:r>
-        <w:rPr>
-          <w:bCs/>
-        </w:rPr>
-        <w:tab/>
-      </w:r>
-      <w:r>
-        <w:rPr>
-          <w:bCs/>
-          <w:u w:val="single"/>
-        </w:rPr>
-        <w:t>деревни Нидали</w:t>
-      </w:r>
-    </w:p>
-    <w:p>
-      <w:pPr>
-        <w:rPr>
-          <w:bCs/>
-        </w:rPr>
-      </w:pPr>
-    </w:p>
-    <w:bookmarkEnd w:id="9"/>
-    <w:bookmarkEnd w:id="10"/>
-    <w:p>
-      <w:pPr>
-        <w:rPr>
-          <w:bCs/>
-        </w:rPr>
-      </w:pPr>
-      <w:r>
-        <w:rPr>
-          <w:bCs/>
-        </w:rPr>
-        <w:t>Лист 65об-66</w:t>
-      </w:r>
-    </w:p>
-    <w:p>
-      <w:pPr>
-        <w:rPr>
-          <w:bCs/>
-        </w:rPr>
-      </w:pPr>
-    </w:p>
-    <w:p>
-      <w:pPr>
-        <w:rPr>
-          <w:bCs/>
-        </w:rPr>
-      </w:pPr>
-      <w:r>
-        <w:rPr>
-          <w:bCs/>
-          <w:i/>
-        </w:rPr>
-        <w:t>10/11</w:t>
-      </w:r>
-      <w:r>
-        <w:rPr>
-          <w:bCs/>
-          <w:i/>
-        </w:rPr>
-        <w:tab/>
-      </w:r>
-      <w:r>
-        <w:rPr>
-          <w:bCs/>
-        </w:rPr>
-        <w:t xml:space="preserve">Адам </w:t>
-      </w:r>
-      <w:proofErr w:type="spellStart"/>
-      <w:r>
-        <w:rPr>
-          <w:bCs/>
-        </w:rPr>
-        <w:t>Дмитрiев</w:t>
-      </w:r>
-      <w:proofErr w:type="spellEnd"/>
-      <w:r>
-        <w:rPr>
-          <w:bCs/>
-        </w:rPr>
-        <w:t xml:space="preserve"> </w:t>
-      </w:r>
-      <w:proofErr w:type="spellStart"/>
-      <w:r>
-        <w:rPr>
-          <w:bCs/>
-        </w:rPr>
-        <w:t>Лисичонок</w:t>
-      </w:r>
-      <w:proofErr w:type="spellEnd"/>
-      <w:r>
-        <w:rPr>
-          <w:bCs/>
-        </w:rPr>
-        <w:tab/>
-      </w:r>
-      <w:r>
-        <w:rPr>
-          <w:bCs/>
-        </w:rPr>
-        <w:tab/>
-      </w:r>
-      <w:r>
-        <w:rPr>
-          <w:bCs/>
-        </w:rPr>
-        <w:tab/>
-      </w:r>
-      <w:r>
-        <w:rPr>
-          <w:bCs/>
-        </w:rPr>
-        <w:tab/>
-      </w:r>
-      <w:r>
-        <w:rPr>
-          <w:bCs/>
-        </w:rPr>
-        <w:tab/>
-      </w:r>
-      <w:r>
-        <w:rPr>
-          <w:bCs/>
-        </w:rPr>
-        <w:tab/>
-      </w:r>
-      <w:r>
-        <w:rPr>
-          <w:bCs/>
-        </w:rPr>
-        <w:tab/>
-        <w:t>29 - 37</w:t>
-      </w:r>
-    </w:p>
-    <w:p>
-      <w:pPr>
-        <w:rPr>
-          <w:bCs/>
-        </w:rPr>
-      </w:pPr>
-      <w:r>
-        <w:rPr>
-          <w:bCs/>
-        </w:rPr>
-        <w:t>Адамовы сыновья Яков</w:t>
-      </w:r>
-      <w:r>
-        <w:rPr>
-          <w:bCs/>
-        </w:rPr>
-        <w:tab/>
-      </w:r>
-      <w:r>
-        <w:rPr>
-          <w:bCs/>
-        </w:rPr>
-        <w:tab/>
-      </w:r>
-      <w:r>
-        <w:rPr>
-          <w:bCs/>
-        </w:rPr>
-        <w:tab/>
-      </w:r>
-      <w:r>
-        <w:rPr>
-          <w:bCs/>
-        </w:rPr>
-        <w:tab/>
-      </w:r>
-      <w:r>
-        <w:rPr>
-          <w:bCs/>
-        </w:rPr>
-        <w:tab/>
-      </w:r>
-      <w:r>
-        <w:rPr>
-          <w:bCs/>
-        </w:rPr>
-        <w:tab/>
-      </w:r>
-      <w:r>
-        <w:rPr>
-          <w:bCs/>
-        </w:rPr>
-        <w:tab/>
-      </w:r>
-      <w:r>
-        <w:rPr>
-          <w:bCs/>
-        </w:rPr>
-        <w:tab/>
-        <w:t>8 - 16</w:t>
-      </w:r>
-    </w:p>
-    <w:p>
-      <w:pPr>
-        <w:rPr>
-          <w:bCs/>
-        </w:rPr>
-      </w:pPr>
-      <w:r>
-        <w:rPr>
-          <w:bCs/>
-        </w:rPr>
-        <w:t>Антон</w:t>
-      </w:r>
-      <w:r>
-        <w:rPr>
-          <w:bCs/>
-        </w:rPr>
-        <w:tab/>
-      </w:r>
-      <w:r>
-        <w:rPr>
-          <w:bCs/>
-        </w:rPr>
-        <w:tab/>
-      </w:r>
-      <w:r>
-        <w:rPr>
-          <w:bCs/>
-        </w:rPr>
-        <w:tab/>
-      </w:r>
-      <w:r>
-        <w:rPr>
-          <w:bCs/>
-        </w:rPr>
-        <w:tab/>
-      </w:r>
-      <w:r>
-        <w:rPr>
-          <w:bCs/>
-        </w:rPr>
-        <w:tab/>
-      </w:r>
-      <w:r>
-        <w:rPr>
-          <w:bCs/>
-        </w:rPr>
-        <w:tab/>
-      </w:r>
-      <w:r>
-        <w:rPr>
-          <w:bCs/>
-        </w:rPr>
-        <w:tab/>
-      </w:r>
-      <w:r>
-        <w:rPr>
-          <w:bCs/>
-        </w:rPr>
-        <w:tab/>
-      </w:r>
-      <w:r>
-        <w:rPr>
-          <w:bCs/>
-        </w:rPr>
-        <w:tab/>
-      </w:r>
-      <w:r>
-        <w:rPr>
-          <w:bCs/>
-        </w:rPr>
-        <w:tab/>
-      </w:r>
-      <w:r>
-        <w:rPr>
-          <w:bCs/>
-        </w:rPr>
-        <w:tab/>
-        <w:t>7 - 15</w:t>
-      </w:r>
-    </w:p>
-    <w:p>
-      <w:pPr>
-        <w:rPr>
-          <w:bCs/>
-        </w:rPr>
-      </w:pPr>
-      <w:r>
-        <w:rPr>
-          <w:bCs/>
-        </w:rPr>
-        <w:t xml:space="preserve">Адамов </w:t>
-      </w:r>
-      <w:proofErr w:type="spellStart"/>
-      <w:r>
-        <w:rPr>
-          <w:bCs/>
-        </w:rPr>
-        <w:t>братанец</w:t>
-      </w:r>
-      <w:proofErr w:type="spellEnd"/>
-      <w:r>
-        <w:rPr>
-          <w:bCs/>
-        </w:rPr>
-        <w:t xml:space="preserve"> </w:t>
-      </w:r>
-      <w:proofErr w:type="spellStart"/>
-      <w:r>
-        <w:rPr>
-          <w:bCs/>
-        </w:rPr>
-        <w:t>Iосиф</w:t>
-      </w:r>
-      <w:proofErr w:type="spellEnd"/>
-      <w:r>
-        <w:rPr>
-          <w:bCs/>
-        </w:rPr>
-        <w:t xml:space="preserve"> </w:t>
-      </w:r>
-      <w:proofErr w:type="spellStart"/>
-      <w:r>
-        <w:rPr>
-          <w:bCs/>
-        </w:rPr>
-        <w:t>Францов</w:t>
-      </w:r>
-      <w:proofErr w:type="spellEnd"/>
-      <w:r>
-        <w:rPr>
-          <w:bCs/>
-        </w:rPr>
-        <w:tab/>
-      </w:r>
-      <w:r>
-        <w:rPr>
-          <w:bCs/>
-        </w:rPr>
-        <w:tab/>
-      </w:r>
-      <w:r>
-        <w:rPr>
-          <w:bCs/>
-        </w:rPr>
-        <w:tab/>
-        <w:t xml:space="preserve">       13 - переведены сей же деревни в №8</w:t>
-      </w:r>
-    </w:p>
-    <w:p>
-      <w:pPr>
-        <w:rPr>
-          <w:bCs/>
-        </w:rPr>
-      </w:pPr>
-      <w:proofErr w:type="spellStart"/>
-      <w:r>
-        <w:rPr>
-          <w:bCs/>
-        </w:rPr>
-        <w:t>Iосифовы</w:t>
-      </w:r>
-      <w:proofErr w:type="spellEnd"/>
-      <w:r>
-        <w:rPr>
-          <w:bCs/>
-        </w:rPr>
-        <w:t xml:space="preserve"> братья 1й Фома</w:t>
-      </w:r>
-      <w:r>
-        <w:rPr>
-          <w:bCs/>
-        </w:rPr>
-        <w:tab/>
-      </w:r>
-      <w:r>
-        <w:rPr>
-          <w:bCs/>
-        </w:rPr>
-        <w:tab/>
-      </w:r>
-      <w:r>
-        <w:rPr>
-          <w:bCs/>
-        </w:rPr>
-        <w:tab/>
-      </w:r>
-      <w:r>
-        <w:rPr>
-          <w:bCs/>
-        </w:rPr>
-        <w:tab/>
-      </w:r>
-      <w:r>
-        <w:rPr>
-          <w:bCs/>
-        </w:rPr>
-        <w:tab/>
-      </w:r>
-      <w:r>
-        <w:rPr>
-          <w:bCs/>
-        </w:rPr>
-        <w:tab/>
-      </w:r>
-      <w:r>
-        <w:rPr>
-          <w:bCs/>
-        </w:rPr>
-        <w:tab/>
-      </w:r>
-      <w:r>
-        <w:rPr>
-          <w:bCs/>
-        </w:rPr>
-        <w:tab/>
-        <w:t>11 -умер 1852</w:t>
-      </w:r>
-    </w:p>
-    <w:p>
-      <w:pPr>
-        <w:rPr>
-          <w:bCs/>
-        </w:rPr>
-      </w:pPr>
-      <w:r>
-        <w:rPr>
-          <w:bCs/>
-        </w:rPr>
-        <w:t>2й Степан</w:t>
-      </w:r>
-      <w:r>
-        <w:rPr>
-          <w:bCs/>
-        </w:rPr>
-        <w:tab/>
-      </w:r>
-      <w:r>
-        <w:rPr>
-          <w:bCs/>
-        </w:rPr>
-        <w:tab/>
-      </w:r>
-      <w:r>
-        <w:rPr>
-          <w:bCs/>
-        </w:rPr>
-        <w:tab/>
-      </w:r>
-      <w:r>
-        <w:rPr>
-          <w:bCs/>
-        </w:rPr>
-        <w:tab/>
-      </w:r>
-      <w:r>
-        <w:rPr>
-          <w:bCs/>
-        </w:rPr>
-        <w:tab/>
-      </w:r>
-      <w:r>
-        <w:rPr>
-          <w:bCs/>
-        </w:rPr>
-        <w:tab/>
-      </w:r>
-      <w:r>
-        <w:rPr>
-          <w:bCs/>
-        </w:rPr>
-        <w:tab/>
-      </w:r>
-      <w:r>
-        <w:rPr>
-          <w:bCs/>
-        </w:rPr>
-        <w:tab/>
-      </w:r>
-      <w:r>
-        <w:rPr>
-          <w:bCs/>
-        </w:rPr>
-        <w:tab/>
-      </w:r>
-      <w:r>
-        <w:rPr>
-          <w:bCs/>
-        </w:rPr>
-        <w:tab/>
-        <w:t>9 -</w:t>
-      </w:r>
-    </w:p>
-    <w:p>
-      <w:pPr>
-        <w:rPr>
-          <w:bCs/>
-        </w:rPr>
-      </w:pPr>
-      <w:r>
-        <w:rPr>
-          <w:bCs/>
-        </w:rPr>
-        <w:t>3й Иван</w:t>
-      </w:r>
-      <w:r>
-        <w:rPr>
-          <w:bCs/>
-        </w:rPr>
-        <w:tab/>
-      </w:r>
-      <w:r>
-        <w:rPr>
-          <w:bCs/>
-        </w:rPr>
-        <w:tab/>
-      </w:r>
-      <w:r>
-        <w:rPr>
-          <w:bCs/>
-        </w:rPr>
-        <w:tab/>
-      </w:r>
-      <w:r>
-        <w:rPr>
-          <w:bCs/>
-        </w:rPr>
-        <w:tab/>
-      </w:r>
-      <w:r>
-        <w:rPr>
-          <w:bCs/>
-        </w:rPr>
-        <w:tab/>
-      </w:r>
-      <w:r>
-        <w:rPr>
-          <w:bCs/>
-        </w:rPr>
-        <w:tab/>
-      </w:r>
-      <w:r>
-        <w:rPr>
-          <w:bCs/>
-        </w:rPr>
-        <w:tab/>
-      </w:r>
-      <w:r>
-        <w:rPr>
-          <w:bCs/>
-        </w:rPr>
-        <w:tab/>
-      </w:r>
-      <w:r>
-        <w:rPr>
-          <w:bCs/>
-        </w:rPr>
-        <w:tab/>
-      </w:r>
-      <w:r>
-        <w:rPr>
-          <w:bCs/>
-        </w:rPr>
-        <w:tab/>
-        <w:t>6 -умер 1852</w:t>
-      </w:r>
-    </w:p>
-    <w:p>
-      <w:pPr>
-        <w:rPr>
-          <w:bCs/>
-        </w:rPr>
-      </w:pPr>
-      <w:r>
-        <w:rPr>
-          <w:bCs/>
-        </w:rPr>
-        <w:tab/>
-      </w:r>
-      <w:r>
-        <w:rPr>
-          <w:bCs/>
-        </w:rPr>
-        <w:tab/>
-        <w:t xml:space="preserve">Адама </w:t>
-      </w:r>
-      <w:proofErr w:type="spellStart"/>
-      <w:r>
-        <w:rPr>
-          <w:bCs/>
-        </w:rPr>
-        <w:t>Дмитрiева</w:t>
-      </w:r>
-      <w:proofErr w:type="spellEnd"/>
-      <w:r>
-        <w:rPr>
-          <w:bCs/>
-        </w:rPr>
-        <w:t xml:space="preserve"> жена Елисавета Янкова</w:t>
-      </w:r>
-      <w:r>
-        <w:rPr>
-          <w:bCs/>
-        </w:rPr>
-        <w:tab/>
-      </w:r>
-      <w:r>
-        <w:rPr>
-          <w:bCs/>
-        </w:rPr>
-        <w:tab/>
-      </w:r>
-      <w:r>
-        <w:rPr>
-          <w:bCs/>
-        </w:rPr>
-        <w:tab/>
-      </w:r>
-      <w:r>
-        <w:rPr>
-          <w:bCs/>
-        </w:rPr>
-        <w:tab/>
-        <w:t>35</w:t>
-      </w:r>
-    </w:p>
-    <w:p>
-      <w:pPr>
-        <w:rPr>
-          <w:bCs/>
-        </w:rPr>
-      </w:pPr>
-      <w:r>
-        <w:rPr>
-          <w:bCs/>
-        </w:rPr>
-        <w:tab/>
-      </w:r>
-      <w:r>
-        <w:rPr>
-          <w:bCs/>
-        </w:rPr>
-        <w:tab/>
-        <w:t>его же дочь Наста</w:t>
-      </w:r>
-      <w:r>
-        <w:rPr>
-          <w:bCs/>
-        </w:rPr>
-        <w:tab/>
-      </w:r>
-      <w:r>
-        <w:rPr>
-          <w:bCs/>
-        </w:rPr>
-        <w:tab/>
-      </w:r>
-      <w:r>
-        <w:rPr>
-          <w:bCs/>
-        </w:rPr>
-        <w:tab/>
-      </w:r>
-      <w:r>
-        <w:rPr>
-          <w:bCs/>
-        </w:rPr>
-        <w:tab/>
-      </w:r>
-      <w:r>
-        <w:rPr>
-          <w:bCs/>
-        </w:rPr>
-        <w:tab/>
-      </w:r>
-      <w:r>
-        <w:rPr>
-          <w:bCs/>
-        </w:rPr>
-        <w:tab/>
-      </w:r>
-      <w:r>
-        <w:rPr>
-          <w:bCs/>
-        </w:rPr>
-        <w:tab/>
-      </w:r>
-      <w:r>
-        <w:rPr>
-          <w:bCs/>
-        </w:rPr>
-        <w:tab/>
-        <w:t>9</w:t>
-      </w:r>
-    </w:p>
-    <w:p>
-      <w:pPr>
-        <w:rPr>
-          <w:bCs/>
-        </w:rPr>
-      </w:pPr>
-    </w:p>
-    <w:p>
-      <w:pPr>
-        <w:rPr>
-          <w:lang w:val="be-BY"/>
-        </w:rPr>
-      </w:pPr>
-      <w:bookmarkStart w:id="12" w:name="_Hlk125569168"/>
-      <w:bookmarkEnd w:id="11"/>
-      <w:r>
-        <w:rPr>
-          <w:lang w:val="be-BY"/>
-        </w:rPr>
         <w:t>помещичий крестьянин, в ревизию 1850 года 29 лет, в ревизию 1858 года 37 лет, жил в доме 11 (НИАБ 23-1-2, л.65об).</w:t>
       </w:r>
     </w:p>
-    <w:bookmarkEnd w:id="12"/>
+    <w:bookmarkEnd w:id="13"/>
     <w:p>
       <w:pPr>
         <w:rPr>
